--- a/项目计划书-第一组/项目计划书-第一组.docx
+++ b/项目计划书-第一组/项目计划书-第一组.docx
@@ -1,6 +1,6 @@
 
 <file path=word/document.xml><?xml version="1.0" encoding="utf-8"?>
-<w:document xmlns:wpc="http://schemas.microsoft.com/office/word/2010/wordprocessingCanvas" xmlns:cx="http://schemas.microsoft.com/office/drawing/2014/chartex" xmlns:cx1="http://schemas.microsoft.com/office/drawing/2015/9/8/chartex" xmlns:cx2="http://schemas.microsoft.com/office/drawing/2015/10/21/chartex" xmlns:cx3="http://schemas.microsoft.com/office/drawing/2016/5/9/chartex" xmlns:cx4="http://schemas.microsoft.com/office/drawing/2016/5/10/chartex" xmlns:cx5="http://schemas.microsoft.com/office/drawing/2016/5/11/chartex" xmlns:cx6="http://schemas.microsoft.com/office/drawing/2016/5/12/chartex" xmlns:cx7="http://schemas.microsoft.com/office/drawing/2016/5/13/chartex" xmlns:cx8="http://schemas.microsoft.com/office/drawing/2016/5/14/chartex" xmlns:mc="http://schemas.openxmlformats.org/markup-compatibility/2006" xmlns:aink="http://schemas.microsoft.com/office/drawing/2016/ink" xmlns:am3d="http://schemas.microsoft.com/office/drawing/2017/model3d" xmlns:o="urn:schemas-microsoft-com:office:office" xmlns:r="http://schemas.openxmlformats.org/officeDocument/2006/relationships" xmlns:m="http://schemas.openxmlformats.org/officeDocument/2006/math" xmlns:v="urn:schemas-microsoft-com:vml" xmlns:wp14="http://schemas.microsoft.com/office/word/2010/wordprocessingDrawing" xmlns:wp="http://schemas.openxmlformats.org/drawingml/2006/wordprocessingDrawing" xmlns:w10="urn:schemas-microsoft-com:office:word" xmlns:w="http://schemas.openxmlformats.org/wordprocessingml/2006/main" xmlns:w14="http://schemas.microsoft.com/office/word/2010/wordml" xmlns:w15="http://schemas.microsoft.com/office/word/2012/wordml" xmlns:w16cex="http://schemas.microsoft.com/office/word/2018/wordml/cex" xmlns:w16cid="http://schemas.microsoft.com/office/word/2016/wordml/cid" xmlns:w16="http://schemas.microsoft.com/office/word/2018/wordml" xmlns:w16se="http://schemas.microsoft.com/office/word/2015/wordml/symex" xmlns:wpg="http://schemas.microsoft.com/office/word/2010/wordprocessingGroup" xmlns:wpi="http://schemas.microsoft.com/office/word/2010/wordprocessingInk" xmlns:wne="http://schemas.microsoft.com/office/word/2006/wordml" xmlns:wps="http://schemas.microsoft.com/office/word/2010/wordprocessingShape" mc:Ignorable="w14 w15 w16se w16cid w16 w16cex wp14">
+<w:document xmlns:wpc="http://schemas.microsoft.com/office/word/2010/wordprocessingCanvas" xmlns:cx="http://schemas.microsoft.com/office/drawing/2014/chartex" xmlns:cx1="http://schemas.microsoft.com/office/drawing/2015/9/8/chartex" xmlns:cx2="http://schemas.microsoft.com/office/drawing/2015/10/21/chartex" xmlns:cx3="http://schemas.microsoft.com/office/drawing/2016/5/9/chartex" xmlns:cx4="http://schemas.microsoft.com/office/drawing/2016/5/10/chartex" xmlns:cx5="http://schemas.microsoft.com/office/drawing/2016/5/11/chartex" xmlns:cx6="http://schemas.microsoft.com/office/drawing/2016/5/12/chartex" xmlns:cx7="http://schemas.microsoft.com/office/drawing/2016/5/13/chartex" xmlns:cx8="http://schemas.microsoft.com/office/drawing/2016/5/14/chartex" xmlns:mc="http://schemas.openxmlformats.org/markup-compatibility/2006" xmlns:aink="http://schemas.microsoft.com/office/drawing/2016/ink" xmlns:am3d="http://schemas.microsoft.com/office/drawing/2017/model3d" xmlns:o="urn:schemas-microsoft-com:office:office" xmlns:oel="http://schemas.microsoft.com/office/2019/extlst" xmlns:r="http://schemas.openxmlformats.org/officeDocument/2006/relationships" xmlns:m="http://schemas.openxmlformats.org/officeDocument/2006/math" xmlns:v="urn:schemas-microsoft-com:vml" xmlns:wp14="http://schemas.microsoft.com/office/word/2010/wordprocessingDrawing" xmlns:wp="http://schemas.openxmlformats.org/drawingml/2006/wordprocessingDrawing" xmlns:w10="urn:schemas-microsoft-com:office:word" xmlns:w="http://schemas.openxmlformats.org/wordprocessingml/2006/main" xmlns:w14="http://schemas.microsoft.com/office/word/2010/wordml" xmlns:w15="http://schemas.microsoft.com/office/word/2012/wordml" xmlns:w16cex="http://schemas.microsoft.com/office/word/2018/wordml/cex" xmlns:w16cid="http://schemas.microsoft.com/office/word/2016/wordml/cid" xmlns:w16="http://schemas.microsoft.com/office/word/2018/wordml" xmlns:w16sdtdh="http://schemas.microsoft.com/office/word/2020/wordml/sdtdatahash" xmlns:w16se="http://schemas.microsoft.com/office/word/2015/wordml/symex" xmlns:wpg="http://schemas.microsoft.com/office/word/2010/wordprocessingGroup" xmlns:wpi="http://schemas.microsoft.com/office/word/2010/wordprocessingInk" xmlns:wne="http://schemas.microsoft.com/office/word/2006/wordml" xmlns:wps="http://schemas.microsoft.com/office/word/2010/wordprocessingShape" mc:Ignorable="w14 w15 w16se w16cid w16 w16cex w16sdtdh wp14">
   <w:body>
     <w:p>
       <w:pPr>
@@ -454,7 +454,6 @@
         </w:rPr>
         <w:t xml:space="preserve"> </w:t>
       </w:r>
-      <w:proofErr w:type="gramStart"/>
       <w:r>
         <w:rPr>
           <w:rFonts w:ascii="宋体" w:hAnsi="宋体" w:hint="eastAsia"/>
@@ -464,7 +463,6 @@
         </w:rPr>
         <w:t>汤耀轮</w:t>
       </w:r>
-      <w:proofErr w:type="gramEnd"/>
       <w:r>
         <w:rPr>
           <w:rFonts w:ascii="宋体" w:hAnsi="宋体" w:hint="eastAsia"/>
@@ -2626,8 +2624,6 @@
           <w:szCs w:val="44"/>
         </w:rPr>
       </w:pPr>
-      <w:bookmarkStart w:id="0" w:name="_GoBack"/>
-      <w:bookmarkEnd w:id="0"/>
     </w:p>
     <w:p>
       <w:pPr>
@@ -2693,7 +2689,7 @@
       <w:pPr>
         <w:pStyle w:val="1"/>
       </w:pPr>
-      <w:bookmarkStart w:id="1" w:name="_Toc100781714"/>
+      <w:bookmarkStart w:id="0" w:name="_Toc100781714"/>
       <w:r>
         <w:rPr>
           <w:rFonts w:hint="eastAsia"/>
@@ -2701,29 +2697,29 @@
         <w:lastRenderedPageBreak/>
         <w:t>一、引言</w:t>
       </w:r>
+      <w:bookmarkEnd w:id="0"/>
+    </w:p>
+    <w:p>
+      <w:pPr>
+        <w:pStyle w:val="2"/>
+      </w:pPr>
+      <w:bookmarkStart w:id="1" w:name="_Toc100781715"/>
+      <w:r>
+        <w:rPr>
+          <w:rFonts w:hint="eastAsia"/>
+        </w:rPr>
+        <w:t>1</w:t>
+      </w:r>
+      <w:r>
+        <w:t>.1</w:t>
+      </w:r>
+      <w:r>
+        <w:rPr>
+          <w:rFonts w:hint="eastAsia"/>
+        </w:rPr>
+        <w:t>、项目名称</w:t>
+      </w:r>
       <w:bookmarkEnd w:id="1"/>
-    </w:p>
-    <w:p>
-      <w:pPr>
-        <w:pStyle w:val="2"/>
-      </w:pPr>
-      <w:bookmarkStart w:id="2" w:name="_Toc100781715"/>
-      <w:r>
-        <w:rPr>
-          <w:rFonts w:hint="eastAsia"/>
-        </w:rPr>
-        <w:t>1</w:t>
-      </w:r>
-      <w:r>
-        <w:t>.1</w:t>
-      </w:r>
-      <w:r>
-        <w:rPr>
-          <w:rFonts w:hint="eastAsia"/>
-        </w:rPr>
-        <w:t>、项目名称</w:t>
-      </w:r>
-      <w:bookmarkEnd w:id="2"/>
     </w:p>
     <w:p>
       <w:pPr>
@@ -2766,7 +2762,7 @@
       <w:pPr>
         <w:pStyle w:val="2"/>
       </w:pPr>
-      <w:bookmarkStart w:id="3" w:name="_Toc100781716"/>
+      <w:bookmarkStart w:id="2" w:name="_Toc100781716"/>
       <w:r>
         <w:t>1.2</w:t>
       </w:r>
@@ -2776,7 +2772,7 @@
         </w:rPr>
         <w:t>、编写目的</w:t>
       </w:r>
-      <w:bookmarkEnd w:id="3"/>
+      <w:bookmarkEnd w:id="2"/>
     </w:p>
     <w:p>
       <w:pPr>
@@ -2830,7 +2826,7 @@
       <w:pPr>
         <w:pStyle w:val="2"/>
       </w:pPr>
-      <w:bookmarkStart w:id="4" w:name="_Toc100781717"/>
+      <w:bookmarkStart w:id="3" w:name="_Toc100781717"/>
       <w:r>
         <w:rPr>
           <w:rFonts w:hint="eastAsia"/>
@@ -2846,7 +2842,7 @@
         </w:rPr>
         <w:t>、项目背景</w:t>
       </w:r>
-      <w:bookmarkEnd w:id="4"/>
+      <w:bookmarkEnd w:id="3"/>
     </w:p>
     <w:p>
       <w:pPr>
@@ -2881,7 +2877,7 @@
       <w:pPr>
         <w:pStyle w:val="1"/>
       </w:pPr>
-      <w:bookmarkStart w:id="5" w:name="_Toc100781718"/>
+      <w:bookmarkStart w:id="4" w:name="_Toc100781718"/>
       <w:r>
         <w:rPr>
           <w:rFonts w:hint="eastAsia"/>
@@ -2889,29 +2885,29 @@
         <w:lastRenderedPageBreak/>
         <w:t>二、项目概述</w:t>
       </w:r>
+      <w:bookmarkEnd w:id="4"/>
+    </w:p>
+    <w:p>
+      <w:pPr>
+        <w:pStyle w:val="2"/>
+      </w:pPr>
+      <w:bookmarkStart w:id="5" w:name="_Toc100781719"/>
+      <w:r>
+        <w:rPr>
+          <w:rFonts w:hint="eastAsia"/>
+        </w:rPr>
+        <w:t>2</w:t>
+      </w:r>
+      <w:r>
+        <w:t>.1</w:t>
+      </w:r>
+      <w:r>
+        <w:rPr>
+          <w:rFonts w:hint="eastAsia"/>
+        </w:rPr>
+        <w:t>、项目目标</w:t>
+      </w:r>
       <w:bookmarkEnd w:id="5"/>
-    </w:p>
-    <w:p>
-      <w:pPr>
-        <w:pStyle w:val="2"/>
-      </w:pPr>
-      <w:bookmarkStart w:id="6" w:name="_Toc100781719"/>
-      <w:r>
-        <w:rPr>
-          <w:rFonts w:hint="eastAsia"/>
-        </w:rPr>
-        <w:t>2</w:t>
-      </w:r>
-      <w:r>
-        <w:t>.1</w:t>
-      </w:r>
-      <w:r>
-        <w:rPr>
-          <w:rFonts w:hint="eastAsia"/>
-        </w:rPr>
-        <w:t>、项目目标</w:t>
-      </w:r>
-      <w:bookmarkEnd w:id="6"/>
     </w:p>
     <w:p>
       <w:pPr>
@@ -2929,25 +2925,7 @@
           <w:sz w:val="24"/>
           <w:szCs w:val="24"/>
         </w:rPr>
-        <w:t>目前移动云上有着大量的运算模型接口</w:t>
-      </w:r>
-      <w:proofErr w:type="gramStart"/>
-      <w:r>
-        <w:rPr>
-          <w:rFonts w:ascii="宋体" w:eastAsia="宋体" w:hAnsi="宋体" w:hint="eastAsia"/>
-          <w:sz w:val="24"/>
-          <w:szCs w:val="24"/>
-        </w:rPr>
-        <w:t>及算力</w:t>
-      </w:r>
-      <w:proofErr w:type="gramEnd"/>
-      <w:r>
-        <w:rPr>
-          <w:rFonts w:ascii="宋体" w:eastAsia="宋体" w:hAnsi="宋体" w:hint="eastAsia"/>
-          <w:sz w:val="24"/>
-          <w:szCs w:val="24"/>
-        </w:rPr>
-        <w:t>资源，但是单纯的模型接口无法直接供一般的用户使用，必须创新方法将这些功能结合起来，形成应用场景。以“视障人士友好的咨询辅助软件”为主要方向，开发具有创新性并符合行业发展趋势，商业应用，创意设计方面的优秀项目。</w:t>
+        <w:t>目前移动云上有着大量的运算模型接口及算力资源，但是单纯的模型接口无法直接供一般的用户使用，必须创新方法将这些功能结合起来，形成应用场景。以“视障人士友好的咨询辅助软件”为主要方向，开发具有创新性并符合行业发展趋势，商业应用，创意设计方面的优秀项目。</w:t>
       </w:r>
     </w:p>
     <w:p>
@@ -2964,7 +2942,7 @@
       <w:pPr>
         <w:pStyle w:val="2"/>
       </w:pPr>
-      <w:bookmarkStart w:id="7" w:name="_Toc100781720"/>
+      <w:bookmarkStart w:id="6" w:name="_Toc100781720"/>
       <w:r>
         <w:rPr>
           <w:rFonts w:hint="eastAsia"/>
@@ -2980,7 +2958,7 @@
         </w:rPr>
         <w:t>、项目描述</w:t>
       </w:r>
-      <w:bookmarkEnd w:id="7"/>
+      <w:bookmarkEnd w:id="6"/>
     </w:p>
     <w:p>
       <w:pPr>
@@ -3119,25 +3097,7 @@
           <w:sz w:val="24"/>
           <w:szCs w:val="24"/>
         </w:rPr>
-        <w:t>软件客户端可以基于手机自带的辅助功能实现拍照功能，以及对照片实现文字语音提示功能。比如：书记的拍照阅读，可以通过手机支架+书记固定器+手机辅助功能，结合OCR的接口实现视障人士的拍照阅读。实现出对视</w:t>
-      </w:r>
-      <w:proofErr w:type="gramStart"/>
-      <w:r>
-        <w:rPr>
-          <w:rFonts w:ascii="宋体" w:eastAsia="宋体" w:hAnsi="宋体" w:hint="eastAsia"/>
-          <w:sz w:val="24"/>
-          <w:szCs w:val="24"/>
-        </w:rPr>
-        <w:t>障</w:t>
-      </w:r>
-      <w:proofErr w:type="gramEnd"/>
-      <w:r>
-        <w:rPr>
-          <w:rFonts w:ascii="宋体" w:eastAsia="宋体" w:hAnsi="宋体" w:hint="eastAsia"/>
-          <w:sz w:val="24"/>
-          <w:szCs w:val="24"/>
-        </w:rPr>
-        <w:t>人士友好的更便捷的与有创意的交互。</w:t>
+        <w:t>软件客户端可以基于手机自带的辅助功能实现拍照功能，以及对照片实现文字语音提示功能。比如：书记的拍照阅读，可以通过手机支架+书记固定器+手机辅助功能，结合OCR的接口实现视障人士的拍照阅读。实现出对视障人士友好的更便捷的与有创意的交互。</w:t>
       </w:r>
     </w:p>
     <w:p>
@@ -3163,25 +3123,7 @@
           <w:sz w:val="24"/>
           <w:szCs w:val="24"/>
         </w:rPr>
-        <w:t>软件服务</w:t>
-      </w:r>
-      <w:proofErr w:type="gramStart"/>
-      <w:r>
-        <w:rPr>
-          <w:rFonts w:ascii="宋体" w:eastAsia="宋体" w:hAnsi="宋体" w:hint="eastAsia"/>
-          <w:sz w:val="24"/>
-          <w:szCs w:val="24"/>
-        </w:rPr>
-        <w:t>端具备</w:t>
-      </w:r>
-      <w:proofErr w:type="gramEnd"/>
-      <w:r>
-        <w:rPr>
-          <w:rFonts w:ascii="宋体" w:eastAsia="宋体" w:hAnsi="宋体" w:hint="eastAsia"/>
-          <w:sz w:val="24"/>
-          <w:szCs w:val="24"/>
-        </w:rPr>
-        <w:t>基础的web系统界面，提示在线人数、服务器运行状况，更改与浏览新闻源，更换服务模型，系统消息推送，查阅新闻功能。</w:t>
+        <w:t>软件服务端具备基础的web系统界面，提示在线人数、服务器运行状况，更改与浏览新闻源，更换服务模型，系统消息推送，查阅新闻功能。</w:t>
       </w:r>
     </w:p>
     <w:p>
@@ -3215,7 +3157,7 @@
       <w:pPr>
         <w:pStyle w:val="1"/>
       </w:pPr>
-      <w:bookmarkStart w:id="8" w:name="_Toc100781721"/>
+      <w:bookmarkStart w:id="7" w:name="_Toc100781721"/>
       <w:r>
         <w:rPr>
           <w:rFonts w:hint="eastAsia"/>
@@ -3223,29 +3165,29 @@
         <w:lastRenderedPageBreak/>
         <w:t>三、可行性分析</w:t>
       </w:r>
+      <w:bookmarkEnd w:id="7"/>
+    </w:p>
+    <w:p>
+      <w:pPr>
+        <w:pStyle w:val="2"/>
+      </w:pPr>
+      <w:bookmarkStart w:id="8" w:name="_Toc100781722"/>
+      <w:r>
+        <w:t>3.1</w:t>
+      </w:r>
+      <w:r>
+        <w:rPr>
+          <w:rFonts w:hint="eastAsia"/>
+        </w:rPr>
+        <w:t>、</w:t>
+      </w:r>
+      <w:r>
+        <w:rPr>
+          <w:rFonts w:hint="eastAsia"/>
+        </w:rPr>
+        <w:t>引言</w:t>
+      </w:r>
       <w:bookmarkEnd w:id="8"/>
-    </w:p>
-    <w:p>
-      <w:pPr>
-        <w:pStyle w:val="2"/>
-      </w:pPr>
-      <w:bookmarkStart w:id="9" w:name="_Toc100781722"/>
-      <w:r>
-        <w:t>3.1</w:t>
-      </w:r>
-      <w:r>
-        <w:rPr>
-          <w:rFonts w:hint="eastAsia"/>
-        </w:rPr>
-        <w:t>、</w:t>
-      </w:r>
-      <w:r>
-        <w:rPr>
-          <w:rFonts w:hint="eastAsia"/>
-        </w:rPr>
-        <w:t>引言</w:t>
-      </w:r>
-      <w:bookmarkEnd w:id="9"/>
     </w:p>
     <w:p>
       <w:pPr>
@@ -3313,25 +3255,7 @@
           <w:sz w:val="24"/>
           <w:szCs w:val="24"/>
         </w:rPr>
-        <w:t>APP</w:t>
-      </w:r>
-      <w:proofErr w:type="gramStart"/>
-      <w:r>
-        <w:rPr>
-          <w:rFonts w:ascii="宋体" w:eastAsia="宋体" w:hAnsi="宋体"/>
-          <w:sz w:val="24"/>
-          <w:szCs w:val="24"/>
-        </w:rPr>
-        <w:t>应用让</w:t>
-      </w:r>
-      <w:proofErr w:type="gramEnd"/>
-      <w:r>
-        <w:rPr>
-          <w:rFonts w:ascii="宋体" w:eastAsia="宋体" w:hAnsi="宋体"/>
-          <w:sz w:val="24"/>
-          <w:szCs w:val="24"/>
-        </w:rPr>
-        <w:t>我们的生活变得越来越便捷。我们希望AI技术能够覆盖更多需要帮助的人群。比如视障人群[1]（半盲和低视力），他们存在视力障碍，无法通过佩戴眼镜等方式进行矫正，我们希望能够利用云上资源以及人工智能的帮助，让他们享受到科技进步的成果。</w:t>
+        <w:t>APP应用让我们的生活变得越来越便捷。我们希望AI技术能够覆盖更多需要帮助的人群。比如视障人群[1]（半盲和低视力），他们存在视力障碍，无法通过佩戴眼镜等方式进行矫正，我们希望能够利用云上资源以及人工智能的帮助，让他们享受到科技进步的成果。</w:t>
       </w:r>
     </w:p>
     <w:p>
@@ -3358,25 +3282,7 @@
           <w:sz w:val="24"/>
           <w:szCs w:val="24"/>
         </w:rPr>
-        <w:t>API能力</w:t>
-      </w:r>
-      <w:proofErr w:type="gramStart"/>
-      <w:r>
-        <w:rPr>
-          <w:rFonts w:ascii="宋体" w:eastAsia="宋体" w:hAnsi="宋体"/>
-          <w:sz w:val="24"/>
-          <w:szCs w:val="24"/>
-        </w:rPr>
-        <w:t>及算力</w:t>
-      </w:r>
-      <w:proofErr w:type="gramEnd"/>
-      <w:r>
-        <w:rPr>
-          <w:rFonts w:ascii="宋体" w:eastAsia="宋体" w:hAnsi="宋体"/>
-          <w:sz w:val="24"/>
-          <w:szCs w:val="24"/>
-        </w:rPr>
-        <w:t>资源，但是单纯的API能力无法直接供一般的用户使用，必须创新方法将这些功能结合起来，形成应用场景。</w:t>
+        <w:t>API能力及算力资源，但是单纯的API能力无法直接供一般的用户使用，必须创新方法将这些功能结合起来，形成应用场景。</w:t>
       </w:r>
     </w:p>
     <w:p>
@@ -3457,50 +3363,14 @@
           <w:sz w:val="24"/>
           <w:szCs w:val="24"/>
         </w:rPr>
-        <w:t>本项目以“视障人士友好”为主要方向，以视障人士在使用掌上移动设备获取新闻资讯为基本应用背景。分析视障人士在使用软件时的使用困难，并在客户端提供友好的交互方式与使用理念，提高本软件面向人群的使用体验。分析用户的新闻浏览习惯，服务端向用户推送更适合用户的新闻内容；使用用户上传的图片，服务</w:t>
-      </w:r>
-      <w:proofErr w:type="gramStart"/>
-      <w:r>
-        <w:rPr>
-          <w:rFonts w:ascii="宋体" w:eastAsia="宋体" w:hAnsi="宋体" w:hint="eastAsia"/>
-          <w:sz w:val="24"/>
-          <w:szCs w:val="24"/>
-        </w:rPr>
-        <w:t>端提供</w:t>
-      </w:r>
-      <w:proofErr w:type="gramEnd"/>
-      <w:r>
-        <w:rPr>
-          <w:rFonts w:ascii="宋体" w:eastAsia="宋体" w:hAnsi="宋体" w:hint="eastAsia"/>
-          <w:sz w:val="24"/>
-          <w:szCs w:val="24"/>
-        </w:rPr>
-        <w:t>图片文字识别以及拍照实时提示定位功能。</w:t>
-      </w:r>
-      <w:proofErr w:type="gramStart"/>
-      <w:r>
-        <w:rPr>
-          <w:rFonts w:ascii="宋体" w:eastAsia="宋体" w:hAnsi="宋体" w:hint="eastAsia"/>
-          <w:sz w:val="24"/>
-          <w:szCs w:val="24"/>
-        </w:rPr>
-        <w:t>服务端还将</w:t>
-      </w:r>
-      <w:proofErr w:type="gramEnd"/>
-      <w:r>
-        <w:rPr>
-          <w:rFonts w:ascii="宋体" w:eastAsia="宋体" w:hAnsi="宋体" w:hint="eastAsia"/>
-          <w:sz w:val="24"/>
-          <w:szCs w:val="24"/>
-        </w:rPr>
-        <w:t>可以对新闻的文本与语音进行文字纠错，减少新闻内容的错误。</w:t>
+        <w:t>本项目以“视障人士友好”为主要方向，以视障人士在使用掌上移动设备获取新闻资讯为基本应用背景。分析视障人士在使用软件时的使用困难，并在客户端提供友好的交互方式与使用理念，提高本软件面向人群的使用体验。分析用户的新闻浏览习惯，服务端向用户推送更适合用户的新闻内容；使用用户上传的图片，服务端提供图片文字识别以及拍照实时提示定位功能。服务端还将可以对新闻的文本与语音进行文字纠错，减少新闻内容的错误。</w:t>
       </w:r>
     </w:p>
     <w:p>
       <w:pPr>
         <w:pStyle w:val="2"/>
       </w:pPr>
-      <w:bookmarkStart w:id="10" w:name="_Toc100781723"/>
+      <w:bookmarkStart w:id="9" w:name="_Toc100781723"/>
       <w:r>
         <w:t>3.</w:t>
       </w:r>
@@ -3522,7 +3392,7 @@
         </w:rPr>
         <w:t>可行性研究前提</w:t>
       </w:r>
-      <w:bookmarkEnd w:id="10"/>
+      <w:bookmarkEnd w:id="9"/>
     </w:p>
     <w:p>
       <w:pPr>
@@ -3599,25 +3469,7 @@
           <w:sz w:val="24"/>
           <w:szCs w:val="24"/>
         </w:rPr>
-        <w:t>软件服务</w:t>
-      </w:r>
-      <w:proofErr w:type="gramStart"/>
-      <w:r>
-        <w:rPr>
-          <w:rFonts w:ascii="宋体" w:eastAsia="宋体" w:hAnsi="宋体"/>
-          <w:sz w:val="24"/>
-          <w:szCs w:val="24"/>
-        </w:rPr>
-        <w:t>端需要</w:t>
-      </w:r>
-      <w:proofErr w:type="gramEnd"/>
-      <w:r>
-        <w:rPr>
-          <w:rFonts w:ascii="宋体" w:eastAsia="宋体" w:hAnsi="宋体"/>
-          <w:sz w:val="24"/>
-          <w:szCs w:val="24"/>
-        </w:rPr>
-        <w:t>具备用户行为信息、新闻数据信息的统计功能。</w:t>
+        <w:t>软件服务端需要具备用户行为信息、新闻数据信息的统计功能。</w:t>
       </w:r>
     </w:p>
     <w:p>
@@ -3643,25 +3495,7 @@
           <w:sz w:val="24"/>
           <w:szCs w:val="24"/>
         </w:rPr>
-        <w:t>软件</w:t>
-      </w:r>
-      <w:proofErr w:type="gramStart"/>
-      <w:r>
-        <w:rPr>
-          <w:rFonts w:ascii="宋体" w:eastAsia="宋体" w:hAnsi="宋体"/>
-          <w:sz w:val="24"/>
-          <w:szCs w:val="24"/>
-        </w:rPr>
-        <w:t>服务端可支持</w:t>
-      </w:r>
-      <w:proofErr w:type="gramEnd"/>
-      <w:r>
-        <w:rPr>
-          <w:rFonts w:ascii="宋体" w:eastAsia="宋体" w:hAnsi="宋体"/>
-          <w:sz w:val="24"/>
-          <w:szCs w:val="24"/>
-        </w:rPr>
-        <w:t>新闻的实时输入，并推送至客户端。</w:t>
+        <w:t>软件服务端可支持新闻的实时输入，并推送至客户端。</w:t>
       </w:r>
     </w:p>
     <w:p>
@@ -3748,43 +3582,7 @@
           <w:sz w:val="24"/>
           <w:szCs w:val="24"/>
         </w:rPr>
-        <w:t>软件服务</w:t>
-      </w:r>
-      <w:proofErr w:type="gramStart"/>
-      <w:r>
-        <w:rPr>
-          <w:rFonts w:ascii="宋体" w:eastAsia="宋体" w:hAnsi="宋体"/>
-          <w:sz w:val="24"/>
-          <w:szCs w:val="24"/>
-        </w:rPr>
-        <w:t>端具备</w:t>
-      </w:r>
-      <w:proofErr w:type="gramEnd"/>
-      <w:r>
-        <w:rPr>
-          <w:rFonts w:ascii="宋体" w:eastAsia="宋体" w:hAnsi="宋体"/>
-          <w:sz w:val="24"/>
-          <w:szCs w:val="24"/>
-        </w:rPr>
-        <w:t>基础的web系统界面，并可以运行在windows/</w:t>
-      </w:r>
-      <w:proofErr w:type="spellStart"/>
-      <w:r>
-        <w:rPr>
-          <w:rFonts w:ascii="宋体" w:eastAsia="宋体" w:hAnsi="宋体"/>
-          <w:sz w:val="24"/>
-          <w:szCs w:val="24"/>
-        </w:rPr>
-        <w:t>linux</w:t>
-      </w:r>
-      <w:proofErr w:type="spellEnd"/>
-      <w:r>
-        <w:rPr>
-          <w:rFonts w:ascii="宋体" w:eastAsia="宋体" w:hAnsi="宋体"/>
-          <w:sz w:val="24"/>
-          <w:szCs w:val="24"/>
-        </w:rPr>
-        <w:t>平台。</w:t>
+        <w:t>软件服务端具备基础的web系统界面，并可以运行在windows/linux平台。</w:t>
       </w:r>
     </w:p>
     <w:p>
@@ -3890,25 +3688,7 @@
           <w:sz w:val="24"/>
           <w:szCs w:val="24"/>
         </w:rPr>
-        <w:t>演示</w:t>
-      </w:r>
-      <w:proofErr w:type="gramStart"/>
-      <w:r>
-        <w:rPr>
-          <w:rFonts w:ascii="宋体" w:eastAsia="宋体" w:hAnsi="宋体"/>
-          <w:sz w:val="24"/>
-          <w:szCs w:val="24"/>
-        </w:rPr>
-        <w:t>时新闻</w:t>
-      </w:r>
-      <w:proofErr w:type="gramEnd"/>
-      <w:r>
-        <w:rPr>
-          <w:rFonts w:ascii="宋体" w:eastAsia="宋体" w:hAnsi="宋体"/>
-          <w:sz w:val="24"/>
-          <w:szCs w:val="24"/>
-        </w:rPr>
-        <w:t>数据量不少于1000，新闻类型不得少于10类</w:t>
+        <w:t>演示时新闻数据量不少于1000，新闻类型不得少于10类</w:t>
       </w:r>
     </w:p>
     <w:p>
@@ -3986,25 +3766,7 @@
           <w:sz w:val="24"/>
           <w:szCs w:val="24"/>
         </w:rPr>
-        <w:t>开发环境：使用移动</w:t>
-      </w:r>
-      <w:proofErr w:type="gramStart"/>
-      <w:r>
-        <w:rPr>
-          <w:rFonts w:ascii="宋体" w:eastAsia="宋体" w:hAnsi="宋体" w:hint="eastAsia"/>
-          <w:sz w:val="24"/>
-          <w:szCs w:val="24"/>
-        </w:rPr>
-        <w:t>云相关</w:t>
-      </w:r>
-      <w:proofErr w:type="gramEnd"/>
-      <w:r>
-        <w:rPr>
-          <w:rFonts w:ascii="宋体" w:eastAsia="宋体" w:hAnsi="宋体" w:hint="eastAsia"/>
-          <w:sz w:val="24"/>
-          <w:szCs w:val="24"/>
-        </w:rPr>
-        <w:t>环境、资源进行开发</w:t>
+        <w:t>开发环境：使用移动云相关环境、资源进行开发</w:t>
       </w:r>
     </w:p>
     <w:p>
@@ -4106,23 +3868,13 @@
         </w:rPr>
         <w:t>在分析和开发阶段，编写所需文档，采用</w:t>
       </w:r>
-      <w:proofErr w:type="spellStart"/>
-      <w:r>
-        <w:rPr>
-          <w:rFonts w:ascii="宋体" w:eastAsia="宋体" w:hAnsi="宋体"/>
-          <w:sz w:val="24"/>
-          <w:szCs w:val="24"/>
-        </w:rPr>
-        <w:t>Github</w:t>
-      </w:r>
-      <w:proofErr w:type="spellEnd"/>
-      <w:r>
-        <w:rPr>
-          <w:rFonts w:ascii="宋体" w:eastAsia="宋体" w:hAnsi="宋体"/>
-          <w:sz w:val="24"/>
-          <w:szCs w:val="24"/>
-        </w:rPr>
-        <w:t>管理项目的形式呈现，文档包括：</w:t>
+      <w:r>
+        <w:rPr>
+          <w:rFonts w:ascii="宋体" w:eastAsia="宋体" w:hAnsi="宋体"/>
+          <w:sz w:val="24"/>
+          <w:szCs w:val="24"/>
+        </w:rPr>
+        <w:t>Github管理项目的形式呈现，文档包括：</w:t>
       </w:r>
     </w:p>
     <w:p>
@@ -4320,7 +4072,7 @@
       <w:pPr>
         <w:pStyle w:val="2"/>
       </w:pPr>
-      <w:bookmarkStart w:id="11" w:name="_Toc100781724"/>
+      <w:bookmarkStart w:id="10" w:name="_Toc100781724"/>
       <w:r>
         <w:t>3.</w:t>
       </w:r>
@@ -4342,7 +4094,7 @@
         </w:rPr>
         <w:t>技术可行性</w:t>
       </w:r>
-      <w:bookmarkEnd w:id="11"/>
+      <w:bookmarkEnd w:id="10"/>
     </w:p>
     <w:p>
       <w:pPr>
@@ -4360,25 +4112,7 @@
           <w:sz w:val="24"/>
           <w:szCs w:val="24"/>
         </w:rPr>
-        <w:t>本项目的开发主要分为客户端与服务端，</w:t>
-      </w:r>
-      <w:proofErr w:type="gramStart"/>
-      <w:r>
-        <w:rPr>
-          <w:rFonts w:ascii="宋体" w:eastAsia="宋体" w:hAnsi="宋体" w:hint="eastAsia"/>
-          <w:sz w:val="24"/>
-          <w:szCs w:val="24"/>
-        </w:rPr>
-        <w:t>其中服务</w:t>
-      </w:r>
-      <w:proofErr w:type="gramEnd"/>
-      <w:r>
-        <w:rPr>
-          <w:rFonts w:ascii="宋体" w:eastAsia="宋体" w:hAnsi="宋体" w:hint="eastAsia"/>
-          <w:sz w:val="24"/>
-          <w:szCs w:val="24"/>
-        </w:rPr>
-        <w:t>端的开发包括基础的应用协议支持以及利用AI模型提供智能服务的部分。具体描述为：</w:t>
+        <w:t>本项目的开发主要分为客户端与服务端，其中服务端的开发包括基础的应用协议支持以及利用AI模型提供智能服务的部分。具体描述为：</w:t>
       </w:r>
     </w:p>
     <w:p>
@@ -4527,43 +4261,7 @@
           <w:sz w:val="24"/>
           <w:szCs w:val="24"/>
         </w:rPr>
-        <w:t>另外，软件对视</w:t>
-      </w:r>
-      <w:proofErr w:type="gramStart"/>
-      <w:r>
-        <w:rPr>
-          <w:rFonts w:ascii="宋体" w:eastAsia="宋体" w:hAnsi="宋体" w:hint="eastAsia"/>
-          <w:sz w:val="24"/>
-          <w:szCs w:val="24"/>
-        </w:rPr>
-        <w:t>障</w:t>
-      </w:r>
-      <w:proofErr w:type="gramEnd"/>
-      <w:r>
-        <w:rPr>
-          <w:rFonts w:ascii="宋体" w:eastAsia="宋体" w:hAnsi="宋体" w:hint="eastAsia"/>
-          <w:sz w:val="24"/>
-          <w:szCs w:val="24"/>
-        </w:rPr>
-        <w:t>人士的线下阅读也会提供支持，客户端将拥有拍照功能，并且在与服务端</w:t>
-      </w:r>
-      <w:proofErr w:type="gramStart"/>
-      <w:r>
-        <w:rPr>
-          <w:rFonts w:ascii="宋体" w:eastAsia="宋体" w:hAnsi="宋体" w:hint="eastAsia"/>
-          <w:sz w:val="24"/>
-          <w:szCs w:val="24"/>
-        </w:rPr>
-        <w:t>交互中</w:t>
-      </w:r>
-      <w:proofErr w:type="gramEnd"/>
-      <w:r>
-        <w:rPr>
-          <w:rFonts w:ascii="宋体" w:eastAsia="宋体" w:hAnsi="宋体" w:hint="eastAsia"/>
-          <w:sz w:val="24"/>
-          <w:szCs w:val="24"/>
-        </w:rPr>
-        <w:t>进行拍照位置与姿势的校准提示，拍照之后经过服务端处理，客户端将输出图片中可能的内容。</w:t>
+        <w:t>另外，软件对视障人士的线下阅读也会提供支持，客户端将拥有拍照功能，并且在与服务端交互中进行拍照位置与姿势的校准提示，拍照之后经过服务端处理，客户端将输出图片中可能的内容。</w:t>
       </w:r>
     </w:p>
     <w:p>
@@ -4634,61 +4332,7 @@
           <w:sz w:val="24"/>
           <w:szCs w:val="24"/>
         </w:rPr>
-        <w:t>服务端的Web界面将支持提示在线人数、服务器运行状况，更改与浏览新闻源，更换服务模型，系统消息推送，查阅新闻功能。通过</w:t>
-      </w:r>
-      <w:proofErr w:type="spellStart"/>
-      <w:r>
-        <w:rPr>
-          <w:rFonts w:ascii="宋体" w:eastAsia="宋体" w:hAnsi="宋体" w:hint="eastAsia"/>
-          <w:sz w:val="24"/>
-          <w:szCs w:val="24"/>
-        </w:rPr>
-        <w:t>vue</w:t>
-      </w:r>
-      <w:proofErr w:type="spellEnd"/>
-      <w:r>
-        <w:rPr>
-          <w:rFonts w:ascii="宋体" w:eastAsia="宋体" w:hAnsi="宋体" w:hint="eastAsia"/>
-          <w:sz w:val="24"/>
-          <w:szCs w:val="24"/>
-        </w:rPr>
-        <w:t>，</w:t>
-      </w:r>
-      <w:proofErr w:type="spellStart"/>
-      <w:r>
-        <w:rPr>
-          <w:rFonts w:ascii="宋体" w:eastAsia="宋体" w:hAnsi="宋体" w:hint="eastAsia"/>
-          <w:sz w:val="24"/>
-          <w:szCs w:val="24"/>
-        </w:rPr>
-        <w:t>js</w:t>
-      </w:r>
-      <w:proofErr w:type="spellEnd"/>
-      <w:r>
-        <w:rPr>
-          <w:rFonts w:ascii="宋体" w:eastAsia="宋体" w:hAnsi="宋体" w:hint="eastAsia"/>
-          <w:sz w:val="24"/>
-          <w:szCs w:val="24"/>
-        </w:rPr>
-        <w:t>，</w:t>
-      </w:r>
-      <w:proofErr w:type="spellStart"/>
-      <w:r>
-        <w:rPr>
-          <w:rFonts w:ascii="宋体" w:eastAsia="宋体" w:hAnsi="宋体" w:hint="eastAsia"/>
-          <w:sz w:val="24"/>
-          <w:szCs w:val="24"/>
-        </w:rPr>
-        <w:t>css</w:t>
-      </w:r>
-      <w:proofErr w:type="spellEnd"/>
-      <w:r>
-        <w:rPr>
-          <w:rFonts w:ascii="宋体" w:eastAsia="宋体" w:hAnsi="宋体" w:hint="eastAsia"/>
-          <w:sz w:val="24"/>
-          <w:szCs w:val="24"/>
-        </w:rPr>
-        <w:t>，html等技术构造前端管理页面。</w:t>
+        <w:t>服务端的Web界面将支持提示在线人数、服务器运行状况，更改与浏览新闻源，更换服务模型，系统消息推送，查阅新闻功能。通过vue，js，css，html等技术构造前端管理页面。</w:t>
       </w:r>
     </w:p>
     <w:p>
@@ -4707,43 +4351,15 @@
           <w:sz w:val="24"/>
           <w:szCs w:val="24"/>
         </w:rPr>
-        <w:t>手机app服务端通过</w:t>
-      </w:r>
-      <w:proofErr w:type="spellStart"/>
-      <w:r>
-        <w:rPr>
-          <w:rFonts w:ascii="宋体" w:eastAsia="宋体" w:hAnsi="宋体" w:hint="eastAsia"/>
-          <w:sz w:val="24"/>
-          <w:szCs w:val="24"/>
-        </w:rPr>
-        <w:t>uniapp</w:t>
-      </w:r>
-      <w:proofErr w:type="spellEnd"/>
-      <w:r>
-        <w:rPr>
-          <w:rFonts w:ascii="宋体" w:eastAsia="宋体" w:hAnsi="宋体" w:hint="eastAsia"/>
-          <w:sz w:val="24"/>
-          <w:szCs w:val="24"/>
-        </w:rPr>
-        <w:t>部署开发，</w:t>
-      </w:r>
-      <w:proofErr w:type="spellStart"/>
-      <w:r>
-        <w:rPr>
-          <w:rFonts w:ascii="宋体" w:eastAsia="宋体" w:hAnsi="宋体"/>
-          <w:sz w:val="24"/>
-          <w:szCs w:val="24"/>
-        </w:rPr>
-        <w:t>uni</w:t>
-      </w:r>
-      <w:proofErr w:type="spellEnd"/>
-      <w:r>
-        <w:rPr>
-          <w:rFonts w:ascii="宋体" w:eastAsia="宋体" w:hAnsi="宋体"/>
-          <w:sz w:val="24"/>
-          <w:szCs w:val="24"/>
-        </w:rPr>
-        <w:t>-app 是一个使用 Vue.js (opens new window) 开发所有前端应用的框架，开发者编写一套代码，可发布到iOS、Android、Web（响应式）、以及各种小程序</w:t>
+        <w:t>手机app服务端通过uniapp部署开发，</w:t>
+      </w:r>
+      <w:r>
+        <w:rPr>
+          <w:rFonts w:ascii="宋体" w:eastAsia="宋体" w:hAnsi="宋体"/>
+          <w:sz w:val="24"/>
+          <w:szCs w:val="24"/>
+        </w:rPr>
+        <w:t>uni-app 是一个使用 Vue.js (opens new window) 开发所有前端应用的框架，开发者编写一套代码，可发布到iOS、Android、Web（响应式）、以及各种小程序</w:t>
       </w:r>
       <w:r>
         <w:rPr>
@@ -4753,95 +4369,13 @@
         </w:rPr>
         <w:t>、</w:t>
       </w:r>
-      <w:proofErr w:type="gramStart"/>
-      <w:r>
-        <w:rPr>
-          <w:rFonts w:ascii="宋体" w:eastAsia="宋体" w:hAnsi="宋体"/>
-          <w:sz w:val="24"/>
-          <w:szCs w:val="24"/>
-        </w:rPr>
-        <w:t>快应用</w:t>
-      </w:r>
-      <w:proofErr w:type="gramEnd"/>
-      <w:r>
-        <w:rPr>
-          <w:rFonts w:ascii="宋体" w:eastAsia="宋体" w:hAnsi="宋体"/>
-          <w:sz w:val="24"/>
-          <w:szCs w:val="24"/>
-        </w:rPr>
-        <w:t>等多个平台。基于通用的前端技术</w:t>
-      </w:r>
-      <w:proofErr w:type="gramStart"/>
-      <w:r>
-        <w:rPr>
-          <w:rFonts w:ascii="宋体" w:eastAsia="宋体" w:hAnsi="宋体"/>
-          <w:sz w:val="24"/>
-          <w:szCs w:val="24"/>
-        </w:rPr>
-        <w:t>栈</w:t>
-      </w:r>
-      <w:proofErr w:type="gramEnd"/>
-      <w:r>
-        <w:rPr>
-          <w:rFonts w:ascii="宋体" w:eastAsia="宋体" w:hAnsi="宋体"/>
-          <w:sz w:val="24"/>
-          <w:szCs w:val="24"/>
-        </w:rPr>
-        <w:t>，采用</w:t>
-      </w:r>
-      <w:proofErr w:type="spellStart"/>
-      <w:r>
-        <w:rPr>
-          <w:rFonts w:ascii="宋体" w:eastAsia="宋体" w:hAnsi="宋体"/>
-          <w:sz w:val="24"/>
-          <w:szCs w:val="24"/>
-        </w:rPr>
-        <w:t>vue</w:t>
-      </w:r>
-      <w:proofErr w:type="spellEnd"/>
-      <w:r>
-        <w:rPr>
-          <w:rFonts w:ascii="宋体" w:eastAsia="宋体" w:hAnsi="宋体"/>
-          <w:sz w:val="24"/>
-          <w:szCs w:val="24"/>
-        </w:rPr>
-        <w:t>语法+</w:t>
-      </w:r>
-      <w:proofErr w:type="gramStart"/>
-      <w:r>
-        <w:rPr>
-          <w:rFonts w:ascii="宋体" w:eastAsia="宋体" w:hAnsi="宋体"/>
-          <w:sz w:val="24"/>
-          <w:szCs w:val="24"/>
-        </w:rPr>
-        <w:t>微信小</w:t>
-      </w:r>
-      <w:proofErr w:type="gramEnd"/>
-      <w:r>
-        <w:rPr>
-          <w:rFonts w:ascii="宋体" w:eastAsia="宋体" w:hAnsi="宋体"/>
-          <w:sz w:val="24"/>
-          <w:szCs w:val="24"/>
-        </w:rPr>
-        <w:t>程序</w:t>
-      </w:r>
-      <w:proofErr w:type="spellStart"/>
-      <w:r>
-        <w:rPr>
-          <w:rFonts w:ascii="宋体" w:eastAsia="宋体" w:hAnsi="宋体"/>
-          <w:sz w:val="24"/>
-          <w:szCs w:val="24"/>
-        </w:rPr>
-        <w:t>api</w:t>
-      </w:r>
-      <w:proofErr w:type="spellEnd"/>
-      <w:r>
-        <w:rPr>
-          <w:rFonts w:ascii="宋体" w:eastAsia="宋体" w:hAnsi="宋体"/>
-          <w:sz w:val="24"/>
-          <w:szCs w:val="24"/>
-        </w:rPr>
-        <w:t>，无额外学习成本。</w:t>
+      <w:r>
+        <w:rPr>
+          <w:rFonts w:ascii="宋体" w:eastAsia="宋体" w:hAnsi="宋体"/>
+          <w:sz w:val="24"/>
+          <w:szCs w:val="24"/>
+        </w:rPr>
+        <w:t>快应用等多个平台。基于通用的前端技术栈，采用vue语法+微信小程序api，无额外学习成本。</w:t>
       </w:r>
     </w:p>
     <w:p>
@@ -4917,7 +4451,7 @@
       <w:pPr>
         <w:spacing w:line="360" w:lineRule="auto"/>
         <w:rPr>
-          <w:rFonts w:ascii="宋体" w:eastAsia="宋体" w:hAnsi="宋体" w:hint="eastAsia"/>
+          <w:rFonts w:ascii="宋体" w:eastAsia="宋体" w:hAnsi="宋体"/>
           <w:b/>
           <w:bCs/>
           <w:sz w:val="24"/>
@@ -4989,25 +4523,7 @@
           <w:sz w:val="24"/>
           <w:szCs w:val="24"/>
         </w:rPr>
-        <w:t>AI资源，使用移动云九天深度学习平台的OCR接口，来实现书籍的拍照阅读。并结合各种有趣的语音包为用户打造个人性化阅读方式。其中还可提供包括关键词屏蔽以及语速调整等功能。仍有余力的情况下，可以加入Transformer、BERT以及</w:t>
-      </w:r>
-      <w:proofErr w:type="spellStart"/>
-      <w:r>
-        <w:rPr>
-          <w:rFonts w:ascii="宋体" w:eastAsia="宋体" w:hAnsi="宋体"/>
-          <w:sz w:val="24"/>
-          <w:szCs w:val="24"/>
-        </w:rPr>
-        <w:t>MacBert</w:t>
-      </w:r>
-      <w:proofErr w:type="spellEnd"/>
-      <w:r>
-        <w:rPr>
-          <w:rFonts w:ascii="宋体" w:eastAsia="宋体" w:hAnsi="宋体"/>
-          <w:sz w:val="24"/>
-          <w:szCs w:val="24"/>
-        </w:rPr>
-        <w:t>等模型提供中文文本纠错功能，防止现有接口无法应对个别异常情况。</w:t>
+        <w:t>AI资源，使用移动云九天深度学习平台的OCR接口，来实现书籍的拍照阅读。并结合各种有趣的语音包为用户打造个人性化阅读方式。其中还可提供包括关键词屏蔽以及语速调整等功能。仍有余力的情况下，可以加入Transformer、BERT以及MacBert等模型提供中文文本纠错功能，防止现有接口无法应对个别异常情况。</w:t>
       </w:r>
     </w:p>
     <w:p>
@@ -5485,25 +5001,7 @@
           <w:sz w:val="24"/>
           <w:szCs w:val="24"/>
         </w:rPr>
-        <w:t>以</w:t>
-      </w:r>
-      <w:proofErr w:type="spellStart"/>
-      <w:r>
-        <w:rPr>
-          <w:rFonts w:ascii="宋体" w:eastAsia="宋体" w:hAnsi="宋体" w:hint="eastAsia"/>
-          <w:sz w:val="24"/>
-          <w:szCs w:val="24"/>
-        </w:rPr>
-        <w:t>Hbase</w:t>
-      </w:r>
-      <w:proofErr w:type="spellEnd"/>
-      <w:r>
-        <w:rPr>
-          <w:rFonts w:ascii="宋体" w:eastAsia="宋体" w:hAnsi="宋体" w:hint="eastAsia"/>
-          <w:sz w:val="24"/>
-          <w:szCs w:val="24"/>
-        </w:rPr>
-        <w:t>作为数据库，使用Hadoop分布式文件存储系统，Hadoop在大数据处理上具有高可靠性、高扩展性、高效性和高容错性的优势。在数据层会储存数</w:t>
+        <w:t>以Hbase作为数据库，使用Hadoop分布式文件存储系统，Hadoop在大数据处理上具有高可靠性、高扩展性、高效性和高容错性的优势。在数据层会储存数</w:t>
       </w:r>
       <w:r>
         <w:rPr>
@@ -5597,34 +5095,7 @@
           <w:sz w:val="24"/>
           <w:szCs w:val="24"/>
         </w:rPr>
-        <w:t>的</w:t>
-      </w:r>
-      <w:proofErr w:type="spellStart"/>
-      <w:r>
-        <w:rPr>
-          <w:rFonts w:ascii="宋体" w:eastAsia="宋体" w:hAnsi="宋体" w:hint="eastAsia"/>
-          <w:sz w:val="24"/>
-          <w:szCs w:val="24"/>
-        </w:rPr>
-        <w:t>DataFrame</w:t>
-      </w:r>
-      <w:proofErr w:type="spellEnd"/>
-      <w:r>
-        <w:rPr>
-          <w:rFonts w:ascii="宋体" w:eastAsia="宋体" w:hAnsi="宋体" w:hint="eastAsia"/>
-          <w:sz w:val="24"/>
-          <w:szCs w:val="24"/>
-        </w:rPr>
-        <w:t>和</w:t>
-      </w:r>
-      <w:proofErr w:type="spellStart"/>
-      <w:r>
-        <w:rPr>
-          <w:rFonts w:ascii="宋体" w:eastAsia="宋体" w:hAnsi="宋体" w:hint="eastAsia"/>
-          <w:sz w:val="24"/>
-          <w:szCs w:val="24"/>
-        </w:rPr>
-        <w:t>Data</w:t>
+        <w:t>的DataFrame和Data</w:t>
       </w:r>
       <w:r>
         <w:rPr>
@@ -5640,16 +5111,7 @@
           <w:sz w:val="24"/>
           <w:szCs w:val="24"/>
         </w:rPr>
-        <w:t>et</w:t>
-      </w:r>
-      <w:proofErr w:type="spellEnd"/>
-      <w:r>
-        <w:rPr>
-          <w:rFonts w:ascii="宋体" w:eastAsia="宋体" w:hAnsi="宋体" w:hint="eastAsia"/>
-          <w:sz w:val="24"/>
-          <w:szCs w:val="24"/>
-        </w:rPr>
-        <w:t>进行批量计算，将数据转化为需要的特征数据，传入召回阶段和排序阶段。</w:t>
+        <w:t>et进行批量计算，将数据转化为需要的特征数据，传入召回阶段和排序阶段。</w:t>
       </w:r>
     </w:p>
     <w:p>
@@ -5718,25 +5180,7 @@
           <w:sz w:val="24"/>
           <w:szCs w:val="24"/>
         </w:rPr>
-        <w:t>业务</w:t>
-      </w:r>
-      <w:proofErr w:type="gramStart"/>
-      <w:r>
-        <w:rPr>
-          <w:rFonts w:ascii="宋体" w:eastAsia="宋体" w:hAnsi="宋体" w:hint="eastAsia"/>
-          <w:sz w:val="24"/>
-          <w:szCs w:val="24"/>
-        </w:rPr>
-        <w:t>层分为</w:t>
-      </w:r>
-      <w:proofErr w:type="gramEnd"/>
-      <w:r>
-        <w:rPr>
-          <w:rFonts w:ascii="宋体" w:eastAsia="宋体" w:hAnsi="宋体" w:hint="eastAsia"/>
-          <w:sz w:val="24"/>
-          <w:szCs w:val="24"/>
-        </w:rPr>
-        <w:t>召回阶段和排序阶段。</w:t>
+        <w:t>业务层分为召回阶段和排序阶段。</w:t>
       </w:r>
     </w:p>
     <w:p>
@@ -5819,23 +5263,13 @@
         </w:rPr>
         <w:t>在对新闻文本做数据标签时，如添加关键词，可以利用</w:t>
       </w:r>
-      <w:proofErr w:type="spellStart"/>
-      <w:r>
-        <w:rPr>
-          <w:rFonts w:ascii="宋体" w:eastAsia="宋体" w:hAnsi="宋体"/>
-          <w:sz w:val="24"/>
-          <w:szCs w:val="24"/>
-        </w:rPr>
-        <w:t>jieba</w:t>
-      </w:r>
-      <w:proofErr w:type="spellEnd"/>
-      <w:r>
-        <w:rPr>
-          <w:rFonts w:ascii="宋体" w:eastAsia="宋体" w:hAnsi="宋体"/>
-          <w:sz w:val="24"/>
-          <w:szCs w:val="24"/>
-        </w:rPr>
-        <w:t>分词以及TF-IDF提取关键词等技术，为每条新闻贴好标签</w:t>
+      <w:r>
+        <w:rPr>
+          <w:rFonts w:ascii="宋体" w:eastAsia="宋体" w:hAnsi="宋体"/>
+          <w:sz w:val="24"/>
+          <w:szCs w:val="24"/>
+        </w:rPr>
+        <w:t>jieba分词以及TF-IDF提取关键词等技术，为每条新闻贴好标签</w:t>
       </w:r>
       <w:r>
         <w:rPr>
@@ -5996,23 +5430,13 @@
         </w:rPr>
         <w:t>，还是</w:t>
       </w:r>
-      <w:proofErr w:type="spellStart"/>
-      <w:r>
-        <w:rPr>
-          <w:rFonts w:ascii="宋体" w:eastAsia="宋体" w:hAnsi="宋体"/>
-          <w:sz w:val="24"/>
-          <w:szCs w:val="24"/>
-        </w:rPr>
-        <w:t>tem</w:t>
-      </w:r>
-      <w:proofErr w:type="spellEnd"/>
-      <w:r>
-        <w:rPr>
-          <w:rFonts w:ascii="宋体" w:eastAsia="宋体" w:hAnsi="宋体"/>
-          <w:sz w:val="24"/>
-          <w:szCs w:val="24"/>
-        </w:rPr>
-        <w:t>-CF</w:t>
+      <w:r>
+        <w:rPr>
+          <w:rFonts w:ascii="宋体" w:eastAsia="宋体" w:hAnsi="宋体"/>
+          <w:sz w:val="24"/>
+          <w:szCs w:val="24"/>
+        </w:rPr>
+        <w:t>tem-CF</w:t>
       </w:r>
       <w:r>
         <w:rPr>
@@ -6212,16 +5636,7 @@
           <w:sz w:val="24"/>
           <w:szCs w:val="24"/>
         </w:rPr>
-        <w:t>模型中较为突出的有Google推出的</w:t>
-      </w:r>
-      <w:proofErr w:type="spellStart"/>
-      <w:r>
-        <w:rPr>
-          <w:rFonts w:ascii="宋体" w:eastAsia="宋体" w:hAnsi="宋体" w:hint="eastAsia"/>
-          <w:sz w:val="24"/>
-          <w:szCs w:val="24"/>
-        </w:rPr>
-        <w:t>wide</w:t>
+        <w:t>模型中较为突出的有Google推出的wide</w:t>
       </w:r>
       <w:r>
         <w:rPr>
@@ -6237,52 +5652,7 @@
           <w:sz w:val="24"/>
           <w:szCs w:val="24"/>
         </w:rPr>
-        <w:t>deep</w:t>
-      </w:r>
-      <w:proofErr w:type="spellEnd"/>
-      <w:r>
-        <w:rPr>
-          <w:rFonts w:ascii="宋体" w:eastAsia="宋体" w:hAnsi="宋体" w:hint="eastAsia"/>
-          <w:sz w:val="24"/>
-          <w:szCs w:val="24"/>
-        </w:rPr>
-        <w:t>模型，模型左半部分，就是一般线性模型；模型右半部分，一半来说就是多层的DNN网络，因为输入的特征可能是离散型，会加入embeddings</w:t>
-      </w:r>
-      <w:proofErr w:type="gramStart"/>
-      <w:r>
-        <w:rPr>
-          <w:rFonts w:ascii="宋体" w:eastAsia="宋体" w:hAnsi="宋体" w:hint="eastAsia"/>
-          <w:sz w:val="24"/>
-          <w:szCs w:val="24"/>
-        </w:rPr>
-        <w:t>层随模型</w:t>
-      </w:r>
-      <w:proofErr w:type="gramEnd"/>
-      <w:r>
-        <w:rPr>
-          <w:rFonts w:ascii="宋体" w:eastAsia="宋体" w:hAnsi="宋体" w:hint="eastAsia"/>
-          <w:sz w:val="24"/>
-          <w:szCs w:val="24"/>
-        </w:rPr>
-        <w:t>一起训练；联合部分将wide输出和deep的输出联合输入到全连接网络进行目标函数拟合。Google将网络设计成这个样子，说是Wide部分有</w:t>
-      </w:r>
-      <w:proofErr w:type="gramStart"/>
-      <w:r>
-        <w:rPr>
-          <w:rFonts w:ascii="宋体" w:eastAsia="宋体" w:hAnsi="宋体" w:hint="eastAsia"/>
-          <w:sz w:val="24"/>
-          <w:szCs w:val="24"/>
-        </w:rPr>
-        <w:t>”</w:t>
-      </w:r>
-      <w:proofErr w:type="gramEnd"/>
-      <w:r>
-        <w:rPr>
-          <w:rFonts w:ascii="宋体" w:eastAsia="宋体" w:hAnsi="宋体" w:hint="eastAsia"/>
-          <w:sz w:val="24"/>
-          <w:szCs w:val="24"/>
-        </w:rPr>
-        <w:t>记忆“能力，Deep部分有”泛化“能力。</w:t>
+        <w:t>deep模型，模型左半部分，就是一般线性模型；模型右半部分，一半来说就是多层的DNN网络，因为输入的特征可能是离散型，会加入embeddings层随模型一起训练；联合部分将wide输出和deep的输出联合输入到全连接网络进行目标函数拟合。Google将网络设计成这个样子，说是Wide部分有”记忆“能力，Deep部分有”泛化“能力。</w:t>
       </w:r>
       <w:r>
         <w:rPr>
@@ -6385,7 +5755,7 @@
       <w:pPr>
         <w:pStyle w:val="2"/>
       </w:pPr>
-      <w:bookmarkStart w:id="12" w:name="_Toc100781725"/>
+      <w:bookmarkStart w:id="11" w:name="_Toc100781725"/>
       <w:r>
         <w:lastRenderedPageBreak/>
         <w:t>3.</w:t>
@@ -6405,7 +5775,7 @@
       <w:r>
         <w:t>经济可行性</w:t>
       </w:r>
-      <w:bookmarkEnd w:id="12"/>
+      <w:bookmarkEnd w:id="11"/>
     </w:p>
     <w:p>
       <w:pPr>
@@ -6976,7 +6346,6 @@
         </w:rPr>
         <w:t>、</w:t>
       </w:r>
-      <w:proofErr w:type="gramStart"/>
       <w:r>
         <w:rPr>
           <w:rFonts w:ascii="宋体" w:eastAsia="宋体" w:hAnsi="宋体"/>
@@ -6985,10 +6354,12 @@
           <w:sz w:val="24"/>
           <w:szCs w:val="24"/>
         </w:rPr>
-        <w:t>竞品分析</w:t>
-      </w:r>
-      <w:proofErr w:type="gramEnd"/>
-      <w:r>
+        <w:t>竞品分析对比</w:t>
+      </w:r>
+    </w:p>
+    <w:p>
+      <w:pPr>
+        <w:spacing w:line="360" w:lineRule="auto"/>
         <w:rPr>
           <w:rFonts w:ascii="宋体" w:eastAsia="宋体" w:hAnsi="宋体"/>
           <w:b/>
@@ -6996,12 +6367,8 @@
           <w:sz w:val="24"/>
           <w:szCs w:val="24"/>
         </w:rPr>
-        <w:t>对比</w:t>
-      </w:r>
-    </w:p>
-    <w:p>
-      <w:pPr>
-        <w:spacing w:line="360" w:lineRule="auto"/>
+      </w:pPr>
+      <w:r>
         <w:rPr>
           <w:rFonts w:ascii="宋体" w:eastAsia="宋体" w:hAnsi="宋体"/>
           <w:b/>
@@ -7009,16 +6376,17 @@
           <w:sz w:val="24"/>
           <w:szCs w:val="24"/>
         </w:rPr>
-      </w:pPr>
-      <w:r>
-        <w:rPr>
-          <w:rFonts w:ascii="宋体" w:eastAsia="宋体" w:hAnsi="宋体"/>
+        <w:t>3.</w:t>
+      </w:r>
+      <w:r>
+        <w:rPr>
+          <w:rFonts w:ascii="宋体" w:eastAsia="宋体" w:hAnsi="宋体" w:hint="eastAsia"/>
           <w:b/>
           <w:bCs/>
           <w:sz w:val="24"/>
           <w:szCs w:val="24"/>
         </w:rPr>
-        <w:t>3.</w:t>
+        <w:t>4.5.1</w:t>
       </w:r>
       <w:r>
         <w:rPr>
@@ -7028,7 +6396,7 @@
           <w:sz w:val="24"/>
           <w:szCs w:val="24"/>
         </w:rPr>
-        <w:t>4.5.1</w:t>
+        <w:t>、</w:t>
       </w:r>
       <w:r>
         <w:rPr>
@@ -7038,16 +6406,104 @@
           <w:sz w:val="24"/>
           <w:szCs w:val="24"/>
         </w:rPr>
-        <w:t>、</w:t>
-      </w:r>
-      <w:r>
-        <w:rPr>
-          <w:rFonts w:ascii="宋体" w:eastAsia="宋体" w:hAnsi="宋体" w:hint="eastAsia"/>
+        <w:t>苹果辅助阅读功能</w:t>
+      </w:r>
+    </w:p>
+    <w:p>
+      <w:pPr>
+        <w:spacing w:line="360" w:lineRule="auto"/>
+        <w:ind w:firstLineChars="200" w:firstLine="480"/>
+        <w:rPr>
+          <w:rFonts w:ascii="宋体" w:eastAsia="宋体" w:hAnsi="宋体"/>
+          <w:sz w:val="24"/>
+          <w:szCs w:val="24"/>
+        </w:rPr>
+      </w:pPr>
+      <w:r>
+        <w:rPr>
+          <w:rFonts w:ascii="宋体" w:eastAsia="宋体" w:hAnsi="宋体" w:hint="eastAsia"/>
+          <w:sz w:val="24"/>
+          <w:szCs w:val="24"/>
+        </w:rPr>
+        <w:t>竞品内容：</w:t>
+      </w:r>
+      <w:r>
+        <w:rPr>
+          <w:rFonts w:ascii="宋体" w:eastAsia="宋体" w:hAnsi="宋体"/>
+          <w:sz w:val="24"/>
+          <w:szCs w:val="24"/>
+        </w:rPr>
+        <w:t>iPhone在浏览新闻资讯时，不需要始终注视和划动手机屏幕，直接利用自带的朗读功能即可听完整的文章。</w:t>
+      </w:r>
+    </w:p>
+    <w:p>
+      <w:pPr>
+        <w:spacing w:line="360" w:lineRule="auto"/>
+        <w:ind w:firstLineChars="200" w:firstLine="480"/>
+        <w:rPr>
+          <w:rFonts w:ascii="宋体" w:eastAsia="宋体" w:hAnsi="宋体"/>
+          <w:sz w:val="24"/>
+          <w:szCs w:val="24"/>
+        </w:rPr>
+      </w:pPr>
+      <w:r>
+        <w:rPr>
+          <w:rFonts w:ascii="宋体" w:eastAsia="宋体" w:hAnsi="宋体" w:hint="eastAsia"/>
+          <w:sz w:val="24"/>
+          <w:szCs w:val="24"/>
+        </w:rPr>
+        <w:t>本产品相对优点：该功能需要用户在设置中通过一系列操作打开，对于半盲人士非常不友好；且该功能并不是单独针对半盲人士使用，用户体验不足；该功能并不能帮助半盲人士进行新闻推送阅读</w:t>
+      </w:r>
+    </w:p>
+    <w:p>
+      <w:pPr>
+        <w:spacing w:line="360" w:lineRule="auto"/>
+        <w:rPr>
+          <w:rFonts w:ascii="宋体" w:eastAsia="宋体" w:hAnsi="宋体"/>
           <w:b/>
           <w:bCs/>
           <w:sz w:val="24"/>
           <w:szCs w:val="24"/>
         </w:rPr>
+      </w:pPr>
+      <w:r>
+        <w:rPr>
+          <w:rFonts w:ascii="宋体" w:eastAsia="宋体" w:hAnsi="宋体"/>
+          <w:b/>
+          <w:bCs/>
+          <w:sz w:val="24"/>
+          <w:szCs w:val="24"/>
+        </w:rPr>
+        <w:t>3.</w:t>
+      </w:r>
+      <w:r>
+        <w:rPr>
+          <w:rFonts w:ascii="宋体" w:eastAsia="宋体" w:hAnsi="宋体" w:hint="eastAsia"/>
+          <w:b/>
+          <w:bCs/>
+          <w:sz w:val="24"/>
+          <w:szCs w:val="24"/>
+        </w:rPr>
+        <w:t>4.5.2</w:t>
+      </w:r>
+      <w:r>
+        <w:rPr>
+          <w:rFonts w:ascii="宋体" w:eastAsia="宋体" w:hAnsi="宋体" w:hint="eastAsia"/>
+          <w:b/>
+          <w:bCs/>
+          <w:sz w:val="24"/>
+          <w:szCs w:val="24"/>
+        </w:rPr>
+        <w:t>、</w:t>
+      </w:r>
+      <w:r>
+        <w:rPr>
+          <w:rFonts w:ascii="宋体" w:eastAsia="宋体" w:hAnsi="宋体" w:hint="eastAsia"/>
+          <w:b/>
+          <w:bCs/>
+          <w:sz w:val="24"/>
+          <w:szCs w:val="24"/>
+        </w:rPr>
         <w:t>苹果辅助阅读功能</w:t>
       </w:r>
     </w:p>
@@ -7061,23 +6517,14 @@
           <w:szCs w:val="24"/>
         </w:rPr>
       </w:pPr>
-      <w:proofErr w:type="gramStart"/>
-      <w:r>
-        <w:rPr>
-          <w:rFonts w:ascii="宋体" w:eastAsia="宋体" w:hAnsi="宋体" w:hint="eastAsia"/>
-          <w:sz w:val="24"/>
-          <w:szCs w:val="24"/>
-        </w:rPr>
-        <w:t>竞品内容</w:t>
-      </w:r>
-      <w:proofErr w:type="gramEnd"/>
-      <w:r>
-        <w:rPr>
-          <w:rFonts w:ascii="宋体" w:eastAsia="宋体" w:hAnsi="宋体" w:hint="eastAsia"/>
-          <w:sz w:val="24"/>
-          <w:szCs w:val="24"/>
-        </w:rPr>
-        <w:t>：</w:t>
+      <w:r>
+        <w:rPr>
+          <w:rFonts w:ascii="宋体" w:eastAsia="宋体" w:hAnsi="宋体" w:hint="eastAsia"/>
+          <w:sz w:val="24"/>
+          <w:szCs w:val="24"/>
+        </w:rPr>
+        <w:lastRenderedPageBreak/>
+        <w:t>竞品内容：</w:t>
       </w:r>
       <w:r>
         <w:rPr>
@@ -7110,6 +6557,25 @@
     <w:p>
       <w:pPr>
         <w:spacing w:line="360" w:lineRule="auto"/>
+        <w:ind w:firstLineChars="200" w:firstLine="480"/>
+        <w:rPr>
+          <w:rFonts w:ascii="宋体" w:eastAsia="宋体" w:hAnsi="宋体"/>
+          <w:sz w:val="24"/>
+          <w:szCs w:val="24"/>
+        </w:rPr>
+      </w:pPr>
+      <w:r>
+        <w:rPr>
+          <w:rFonts w:ascii="宋体" w:eastAsia="宋体" w:hAnsi="宋体" w:hint="eastAsia"/>
+          <w:sz w:val="24"/>
+          <w:szCs w:val="24"/>
+        </w:rPr>
+        <w:t>暂无其他主流辅助阅读软件</w:t>
+      </w:r>
+    </w:p>
+    <w:p>
+      <w:pPr>
+        <w:spacing w:line="360" w:lineRule="auto"/>
         <w:rPr>
           <w:rFonts w:ascii="宋体" w:eastAsia="宋体" w:hAnsi="宋体"/>
           <w:b/>
@@ -7136,7 +6602,7 @@
           <w:sz w:val="24"/>
           <w:szCs w:val="24"/>
         </w:rPr>
-        <w:t>4.5.2</w:t>
+        <w:t>4.6</w:t>
       </w:r>
       <w:r>
         <w:rPr>
@@ -7150,13 +6616,13 @@
       </w:r>
       <w:r>
         <w:rPr>
-          <w:rFonts w:ascii="宋体" w:eastAsia="宋体" w:hAnsi="宋体" w:hint="eastAsia"/>
+          <w:rFonts w:ascii="宋体" w:eastAsia="宋体" w:hAnsi="宋体"/>
           <w:b/>
           <w:bCs/>
           <w:sz w:val="24"/>
           <w:szCs w:val="24"/>
         </w:rPr>
-        <w:t>苹果辅助阅读功能</w:t>
+        <w:t>结论意见</w:t>
       </w:r>
     </w:p>
     <w:p>
@@ -7169,33 +6635,58 @@
           <w:szCs w:val="24"/>
         </w:rPr>
       </w:pPr>
-      <w:proofErr w:type="gramStart"/>
-      <w:r>
-        <w:rPr>
-          <w:rFonts w:ascii="宋体" w:eastAsia="宋体" w:hAnsi="宋体" w:hint="eastAsia"/>
-          <w:sz w:val="24"/>
-          <w:szCs w:val="24"/>
-        </w:rPr>
-        <w:lastRenderedPageBreak/>
-        <w:t>竞品内容</w:t>
-      </w:r>
-      <w:proofErr w:type="gramEnd"/>
-      <w:r>
-        <w:rPr>
-          <w:rFonts w:ascii="宋体" w:eastAsia="宋体" w:hAnsi="宋体" w:hint="eastAsia"/>
-          <w:sz w:val="24"/>
-          <w:szCs w:val="24"/>
-        </w:rPr>
-        <w:t>：</w:t>
-      </w:r>
-      <w:r>
-        <w:rPr>
-          <w:rFonts w:ascii="宋体" w:eastAsia="宋体" w:hAnsi="宋体"/>
-          <w:sz w:val="24"/>
-          <w:szCs w:val="24"/>
-        </w:rPr>
-        <w:t>iPhone在浏览新闻资讯时，不需要始终注视和划动手机屏幕，直接利用自带的朗读功能即可听完整的文章。</w:t>
-      </w:r>
+      <w:r>
+        <w:rPr>
+          <w:rFonts w:ascii="宋体" w:eastAsia="宋体" w:hAnsi="宋体" w:hint="eastAsia"/>
+          <w:sz w:val="24"/>
+          <w:szCs w:val="24"/>
+        </w:rPr>
+        <w:t>市场竞品较为空白，市场环境好，开发成本仅限软件部分，并且使用云上资源训练，成本较低，技术实现有可行性，可以开发。</w:t>
+      </w:r>
+    </w:p>
+    <w:p>
+      <w:pPr>
+        <w:rPr>
+          <w:rFonts w:ascii="宋体" w:eastAsia="宋体" w:hAnsi="宋体"/>
+          <w:sz w:val="24"/>
+          <w:szCs w:val="24"/>
+        </w:rPr>
+      </w:pPr>
+    </w:p>
+    <w:p>
+      <w:pPr>
+        <w:pStyle w:val="1"/>
+      </w:pPr>
+      <w:bookmarkStart w:id="12" w:name="_Toc100781726"/>
+      <w:r>
+        <w:rPr>
+          <w:rFonts w:hint="eastAsia"/>
+        </w:rPr>
+        <w:t>四、需求分析</w:t>
+      </w:r>
+      <w:bookmarkEnd w:id="12"/>
+    </w:p>
+    <w:p>
+      <w:pPr>
+        <w:pStyle w:val="2"/>
+      </w:pPr>
+      <w:bookmarkStart w:id="13" w:name="_Toc100781727"/>
+      <w:r>
+        <w:rPr>
+          <w:rFonts w:hint="eastAsia"/>
+        </w:rPr>
+        <w:t>4</w:t>
+      </w:r>
+      <w:r>
+        <w:t>.1</w:t>
+      </w:r>
+      <w:r>
+        <w:rPr>
+          <w:rFonts w:hint="eastAsia"/>
+        </w:rPr>
+        <w:t>、引言</w:t>
+      </w:r>
+      <w:bookmarkEnd w:id="13"/>
     </w:p>
     <w:p>
       <w:pPr>
@@ -7213,7 +6704,7 @@
           <w:sz w:val="24"/>
           <w:szCs w:val="24"/>
         </w:rPr>
-        <w:t>本产品相对优点：该功能需要用户在设置中通过一系列操作打开，对于半盲人士非常不友好；且该功能并不是单独针对半盲人士使用，用户体验不足；该功能并不能帮助半盲人士进行新闻推送阅读</w:t>
+        <w:t>本说明书目的在于明确说明视障人士友好的资讯辅助软件需求，界定系统实现功能的范围，直到系统设计以及编码。作为视障人士友好的咨询辅助软件系统开发和验收的参考依据，作为测试时设计测试用例的依据，时沟通客户于开发人员之间的桥梁，为以后应用的维护减少维护代价。</w:t>
       </w:r>
     </w:p>
     <w:p>
@@ -7232,8 +6723,85 @@
           <w:sz w:val="24"/>
           <w:szCs w:val="24"/>
         </w:rPr>
-        <w:t>暂无其他主流辅助阅读软件</w:t>
-      </w:r>
+        <w:t>本说明书的语气读者为：客户、系统设计人员、系统开发人员、系统测试人员、系统维护人员。</w:t>
+      </w:r>
+    </w:p>
+    <w:p>
+      <w:pPr>
+        <w:spacing w:line="360" w:lineRule="auto"/>
+        <w:ind w:firstLineChars="200" w:firstLine="480"/>
+        <w:rPr>
+          <w:rFonts w:ascii="宋体" w:eastAsia="宋体" w:hAnsi="宋体"/>
+          <w:sz w:val="24"/>
+          <w:szCs w:val="24"/>
+        </w:rPr>
+      </w:pPr>
+      <w:r>
+        <w:rPr>
+          <w:rFonts w:ascii="宋体" w:eastAsia="宋体" w:hAnsi="宋体" w:hint="eastAsia"/>
+          <w:sz w:val="24"/>
+          <w:szCs w:val="24"/>
+        </w:rPr>
+        <w:t>在人工智能蓬勃发展的今天，各种智能化应用层出不穷，为当今的用户带来了方便的智能化体验。然而，我们也不应忘记更需要这项技术帮助的人群，比如视障人士，他们存在实例障碍，只有一定的感光能力，无法通过佩戴眼镜等方式矫正视力。智能化技术不应当忽略这些最需要它的人群。</w:t>
+      </w:r>
+    </w:p>
+    <w:p>
+      <w:pPr>
+        <w:spacing w:line="360" w:lineRule="auto"/>
+        <w:ind w:firstLineChars="200" w:firstLine="480"/>
+        <w:rPr>
+          <w:rFonts w:ascii="宋体" w:eastAsia="宋体" w:hAnsi="宋体"/>
+          <w:sz w:val="24"/>
+          <w:szCs w:val="24"/>
+        </w:rPr>
+      </w:pPr>
+      <w:r>
+        <w:rPr>
+          <w:rFonts w:ascii="宋体" w:eastAsia="宋体" w:hAnsi="宋体" w:hint="eastAsia"/>
+          <w:sz w:val="24"/>
+          <w:szCs w:val="24"/>
+        </w:rPr>
+        <w:t>视障人士友好的资讯辅助软件是一套帮助视障人士完成线上新闻内容获取以及线下拍照识别纸质新闻的软件产品。具备关注视障人士的交互方式与使用习惯。</w:t>
+      </w:r>
+    </w:p>
+    <w:p>
+      <w:pPr>
+        <w:spacing w:line="360" w:lineRule="auto"/>
+        <w:rPr>
+          <w:rFonts w:ascii="宋体" w:eastAsia="宋体" w:hAnsi="宋体"/>
+          <w:sz w:val="24"/>
+          <w:szCs w:val="24"/>
+        </w:rPr>
+      </w:pPr>
+    </w:p>
+    <w:p>
+      <w:pPr>
+        <w:pStyle w:val="2"/>
+      </w:pPr>
+      <w:bookmarkStart w:id="14" w:name="_Toc100781728"/>
+      <w:r>
+        <w:rPr>
+          <w:rFonts w:hint="eastAsia"/>
+        </w:rPr>
+        <w:lastRenderedPageBreak/>
+        <w:t>4</w:t>
+      </w:r>
+      <w:r>
+        <w:t>.2</w:t>
+      </w:r>
+      <w:r>
+        <w:rPr>
+          <w:rFonts w:hint="eastAsia"/>
+        </w:rPr>
+        <w:t>、</w:t>
+      </w:r>
+      <w:r>
+        <w:rPr>
+          <w:rFonts w:hint="eastAsia"/>
+        </w:rPr>
+        <w:t>任务概述</w:t>
+      </w:r>
+      <w:bookmarkEnd w:id="14"/>
     </w:p>
     <w:p>
       <w:pPr>
@@ -7248,23 +6816,23 @@
       </w:pPr>
       <w:r>
         <w:rPr>
-          <w:rFonts w:ascii="宋体" w:eastAsia="宋体" w:hAnsi="宋体"/>
+          <w:rFonts w:ascii="宋体" w:eastAsia="宋体" w:hAnsi="宋体" w:hint="eastAsia"/>
           <w:b/>
           <w:bCs/>
           <w:sz w:val="24"/>
           <w:szCs w:val="24"/>
         </w:rPr>
-        <w:t>3.</w:t>
-      </w:r>
-      <w:r>
-        <w:rPr>
-          <w:rFonts w:ascii="宋体" w:eastAsia="宋体" w:hAnsi="宋体" w:hint="eastAsia"/>
+        <w:t>4</w:t>
+      </w:r>
+      <w:r>
+        <w:rPr>
+          <w:rFonts w:ascii="宋体" w:eastAsia="宋体" w:hAnsi="宋体"/>
           <w:b/>
           <w:bCs/>
           <w:sz w:val="24"/>
           <w:szCs w:val="24"/>
         </w:rPr>
-        <w:t>4.6</w:t>
+        <w:t>.2.1</w:t>
       </w:r>
       <w:r>
         <w:rPr>
@@ -7278,13 +6846,13 @@
       </w:r>
       <w:r>
         <w:rPr>
-          <w:rFonts w:ascii="宋体" w:eastAsia="宋体" w:hAnsi="宋体"/>
+          <w:rFonts w:ascii="宋体" w:eastAsia="宋体" w:hAnsi="宋体" w:hint="eastAsia"/>
           <w:b/>
           <w:bCs/>
           <w:sz w:val="24"/>
           <w:szCs w:val="24"/>
         </w:rPr>
-        <w:t>结论意见</w:t>
+        <w:t>目标</w:t>
       </w:r>
     </w:p>
     <w:p>
@@ -7303,325 +6871,28 @@
           <w:sz w:val="24"/>
           <w:szCs w:val="24"/>
         </w:rPr>
-        <w:t>市场</w:t>
-      </w:r>
-      <w:proofErr w:type="gramStart"/>
-      <w:r>
-        <w:rPr>
-          <w:rFonts w:ascii="宋体" w:eastAsia="宋体" w:hAnsi="宋体" w:hint="eastAsia"/>
-          <w:sz w:val="24"/>
-          <w:szCs w:val="24"/>
-        </w:rPr>
-        <w:t>竞品较为</w:t>
-      </w:r>
-      <w:proofErr w:type="gramEnd"/>
-      <w:r>
-        <w:rPr>
-          <w:rFonts w:ascii="宋体" w:eastAsia="宋体" w:hAnsi="宋体" w:hint="eastAsia"/>
-          <w:sz w:val="24"/>
-          <w:szCs w:val="24"/>
-        </w:rPr>
-        <w:t>空白，市场环境好，开发成本仅限软件部分，并且使用云上资源训练，成本较低，技术实现有可行性，可以开发。</w:t>
-      </w:r>
-    </w:p>
-    <w:p>
-      <w:pPr>
-        <w:rPr>
-          <w:rFonts w:ascii="宋体" w:eastAsia="宋体" w:hAnsi="宋体"/>
-          <w:sz w:val="24"/>
-          <w:szCs w:val="24"/>
-        </w:rPr>
-      </w:pPr>
-    </w:p>
-    <w:p>
-      <w:pPr>
-        <w:pStyle w:val="1"/>
-      </w:pPr>
-      <w:bookmarkStart w:id="13" w:name="_Toc100781726"/>
-      <w:r>
-        <w:rPr>
-          <w:rFonts w:hint="eastAsia"/>
-        </w:rPr>
-        <w:t>四、需求分析</w:t>
-      </w:r>
-      <w:bookmarkEnd w:id="13"/>
-    </w:p>
-    <w:p>
-      <w:pPr>
-        <w:pStyle w:val="2"/>
-      </w:pPr>
-      <w:bookmarkStart w:id="14" w:name="_Toc100781727"/>
-      <w:r>
-        <w:rPr>
-          <w:rFonts w:hint="eastAsia"/>
-        </w:rPr>
-        <w:t>4</w:t>
-      </w:r>
-      <w:r>
-        <w:t>.1</w:t>
-      </w:r>
-      <w:r>
-        <w:rPr>
-          <w:rFonts w:hint="eastAsia"/>
-        </w:rPr>
-        <w:t>、引言</w:t>
-      </w:r>
-      <w:bookmarkEnd w:id="14"/>
+        <w:t>为了提高视障人士的使用体验，增强新闻的即时推送，为视障人士提供完整的线上线下新闻服务，提高用户满意度，特此开发本软件，本说明说综合考虑了系统划分、系统实现方式、工期等因素，对需求进行分类和范围划定。以此分类和范围划定为依据，特此生成本需求说明书，作为系统开发和验收的参考依据。</w:t>
+      </w:r>
     </w:p>
     <w:p>
       <w:pPr>
         <w:spacing w:line="360" w:lineRule="auto"/>
-        <w:ind w:firstLineChars="200" w:firstLine="480"/>
-        <w:rPr>
-          <w:rFonts w:ascii="宋体" w:eastAsia="宋体" w:hAnsi="宋体"/>
-          <w:sz w:val="24"/>
-          <w:szCs w:val="24"/>
-        </w:rPr>
-      </w:pPr>
-      <w:proofErr w:type="gramStart"/>
-      <w:r>
-        <w:rPr>
-          <w:rFonts w:ascii="宋体" w:eastAsia="宋体" w:hAnsi="宋体" w:hint="eastAsia"/>
-          <w:sz w:val="24"/>
-          <w:szCs w:val="24"/>
-        </w:rPr>
-        <w:t>本说明</w:t>
-      </w:r>
-      <w:proofErr w:type="gramEnd"/>
-      <w:r>
-        <w:rPr>
-          <w:rFonts w:ascii="宋体" w:eastAsia="宋体" w:hAnsi="宋体" w:hint="eastAsia"/>
-          <w:sz w:val="24"/>
-          <w:szCs w:val="24"/>
-        </w:rPr>
-        <w:t>书目的在于明确说明视障人士友好的资讯辅助软件需求，界定系统实现功能的范围，直到系统设计以及编码。作为视障人士友好的咨询辅助软件系统开发和验收的参考依据，作为测试时设计测试用例的依据，时沟通客户于开发人员之间的桥梁，为以后应用的维护减少维护代价。</w:t>
-      </w:r>
-    </w:p>
-    <w:p>
-      <w:pPr>
-        <w:spacing w:line="360" w:lineRule="auto"/>
-        <w:ind w:firstLineChars="200" w:firstLine="480"/>
-        <w:rPr>
-          <w:rFonts w:ascii="宋体" w:eastAsia="宋体" w:hAnsi="宋体"/>
-          <w:sz w:val="24"/>
-          <w:szCs w:val="24"/>
-        </w:rPr>
-      </w:pPr>
-      <w:r>
-        <w:rPr>
-          <w:rFonts w:ascii="宋体" w:eastAsia="宋体" w:hAnsi="宋体" w:hint="eastAsia"/>
-          <w:sz w:val="24"/>
-          <w:szCs w:val="24"/>
-        </w:rPr>
-        <w:t>本说明书的语气读者为：客户、系统设计人员、系统开发人员、系统测试人员、系统维护人员。</w:t>
-      </w:r>
-    </w:p>
-    <w:p>
-      <w:pPr>
-        <w:spacing w:line="360" w:lineRule="auto"/>
-        <w:ind w:firstLineChars="200" w:firstLine="480"/>
-        <w:rPr>
-          <w:rFonts w:ascii="宋体" w:eastAsia="宋体" w:hAnsi="宋体"/>
-          <w:sz w:val="24"/>
-          <w:szCs w:val="24"/>
-        </w:rPr>
-      </w:pPr>
-      <w:r>
-        <w:rPr>
-          <w:rFonts w:ascii="宋体" w:eastAsia="宋体" w:hAnsi="宋体" w:hint="eastAsia"/>
-          <w:sz w:val="24"/>
-          <w:szCs w:val="24"/>
-        </w:rPr>
-        <w:t>在人工智能蓬勃发展的今天，各种智能化应用层出不穷，为当今的用户带来了方便的智能化体验。然而，我们也不应忘记更需要这项技术帮助的人群，比如视障人士，他们存在实例障碍，只有一定的感光能力，无法通过佩戴眼镜等方式矫正视力。智能化技术不应当忽略这些最需要它的人群。</w:t>
-      </w:r>
-    </w:p>
-    <w:p>
-      <w:pPr>
-        <w:spacing w:line="360" w:lineRule="auto"/>
-        <w:ind w:firstLineChars="200" w:firstLine="480"/>
-        <w:rPr>
-          <w:rFonts w:ascii="宋体" w:eastAsia="宋体" w:hAnsi="宋体"/>
-          <w:sz w:val="24"/>
-          <w:szCs w:val="24"/>
-        </w:rPr>
-      </w:pPr>
-      <w:r>
-        <w:rPr>
-          <w:rFonts w:ascii="宋体" w:eastAsia="宋体" w:hAnsi="宋体" w:hint="eastAsia"/>
-          <w:sz w:val="24"/>
-          <w:szCs w:val="24"/>
-        </w:rPr>
-        <w:t>视障人士友好的资讯辅助软件是一套帮助视障人士完成线上新闻内容获取以及线下拍照识别纸质新闻的软件产品。具备关注视障人士的交互方式与使用习惯。</w:t>
-      </w:r>
-    </w:p>
-    <w:p>
-      <w:pPr>
-        <w:spacing w:line="360" w:lineRule="auto"/>
-        <w:rPr>
-          <w:rFonts w:ascii="宋体" w:eastAsia="宋体" w:hAnsi="宋体"/>
-          <w:sz w:val="24"/>
-          <w:szCs w:val="24"/>
-        </w:rPr>
-      </w:pPr>
-    </w:p>
-    <w:p>
-      <w:pPr>
-        <w:pStyle w:val="2"/>
-      </w:pPr>
-      <w:bookmarkStart w:id="15" w:name="_Toc100781728"/>
-      <w:r>
-        <w:rPr>
-          <w:rFonts w:hint="eastAsia"/>
-        </w:rPr>
-        <w:lastRenderedPageBreak/>
-        <w:t>4</w:t>
-      </w:r>
-      <w:r>
-        <w:t>.2</w:t>
-      </w:r>
-      <w:r>
-        <w:rPr>
-          <w:rFonts w:hint="eastAsia"/>
-        </w:rPr>
-        <w:t>、</w:t>
-      </w:r>
-      <w:r>
-        <w:rPr>
-          <w:rFonts w:hint="eastAsia"/>
-        </w:rPr>
-        <w:t>任务概述</w:t>
-      </w:r>
-      <w:bookmarkEnd w:id="15"/>
-    </w:p>
-    <w:p>
-      <w:pPr>
-        <w:spacing w:line="360" w:lineRule="auto"/>
-        <w:rPr>
-          <w:rFonts w:ascii="宋体" w:eastAsia="宋体" w:hAnsi="宋体"/>
-          <w:b/>
-          <w:bCs/>
-          <w:sz w:val="24"/>
-          <w:szCs w:val="24"/>
-        </w:rPr>
-      </w:pPr>
-      <w:r>
-        <w:rPr>
-          <w:rFonts w:ascii="宋体" w:eastAsia="宋体" w:hAnsi="宋体" w:hint="eastAsia"/>
-          <w:b/>
-          <w:bCs/>
-          <w:sz w:val="24"/>
-          <w:szCs w:val="24"/>
-        </w:rPr>
-        <w:t>4</w:t>
-      </w:r>
-      <w:r>
-        <w:rPr>
-          <w:rFonts w:ascii="宋体" w:eastAsia="宋体" w:hAnsi="宋体"/>
-          <w:b/>
-          <w:bCs/>
-          <w:sz w:val="24"/>
-          <w:szCs w:val="24"/>
-        </w:rPr>
-        <w:t>.2.1</w:t>
-      </w:r>
-      <w:r>
-        <w:rPr>
-          <w:rFonts w:ascii="宋体" w:eastAsia="宋体" w:hAnsi="宋体" w:hint="eastAsia"/>
-          <w:b/>
-          <w:bCs/>
-          <w:sz w:val="24"/>
-          <w:szCs w:val="24"/>
-        </w:rPr>
-        <w:t>、</w:t>
-      </w:r>
-      <w:r>
-        <w:rPr>
-          <w:rFonts w:ascii="宋体" w:eastAsia="宋体" w:hAnsi="宋体" w:hint="eastAsia"/>
-          <w:b/>
-          <w:bCs/>
-          <w:sz w:val="24"/>
-          <w:szCs w:val="24"/>
-        </w:rPr>
-        <w:t>目标</w:t>
-      </w:r>
-    </w:p>
-    <w:p>
-      <w:pPr>
-        <w:spacing w:line="360" w:lineRule="auto"/>
-        <w:ind w:firstLineChars="200" w:firstLine="480"/>
-        <w:rPr>
-          <w:rFonts w:ascii="宋体" w:eastAsia="宋体" w:hAnsi="宋体"/>
-          <w:sz w:val="24"/>
-          <w:szCs w:val="24"/>
-        </w:rPr>
-      </w:pPr>
-      <w:r>
-        <w:rPr>
-          <w:rFonts w:ascii="宋体" w:eastAsia="宋体" w:hAnsi="宋体" w:hint="eastAsia"/>
-          <w:sz w:val="24"/>
-          <w:szCs w:val="24"/>
-        </w:rPr>
-        <w:t>为了提高视障人士的使用体验，增强新闻的即时推送，为视障人士提供完整的线上线下新闻服务，提高用户满意度，特此开发本软件，</w:t>
-      </w:r>
-      <w:proofErr w:type="gramStart"/>
-      <w:r>
-        <w:rPr>
-          <w:rFonts w:ascii="宋体" w:eastAsia="宋体" w:hAnsi="宋体" w:hint="eastAsia"/>
-          <w:sz w:val="24"/>
-          <w:szCs w:val="24"/>
-        </w:rPr>
-        <w:t>本说明</w:t>
-      </w:r>
-      <w:proofErr w:type="gramEnd"/>
-      <w:r>
-        <w:rPr>
-          <w:rFonts w:ascii="宋体" w:eastAsia="宋体" w:hAnsi="宋体" w:hint="eastAsia"/>
-          <w:sz w:val="24"/>
-          <w:szCs w:val="24"/>
-        </w:rPr>
-        <w:t>说综合考虑了系统划分、系统实现方式、工期等因素，对需求进行分类和范围划定。以此分类和范围划定为依据，特此</w:t>
-      </w:r>
-      <w:proofErr w:type="gramStart"/>
-      <w:r>
-        <w:rPr>
-          <w:rFonts w:ascii="宋体" w:eastAsia="宋体" w:hAnsi="宋体" w:hint="eastAsia"/>
-          <w:sz w:val="24"/>
-          <w:szCs w:val="24"/>
-        </w:rPr>
-        <w:t>生成本</w:t>
-      </w:r>
-      <w:proofErr w:type="gramEnd"/>
-      <w:r>
-        <w:rPr>
-          <w:rFonts w:ascii="宋体" w:eastAsia="宋体" w:hAnsi="宋体" w:hint="eastAsia"/>
-          <w:sz w:val="24"/>
-          <w:szCs w:val="24"/>
-        </w:rPr>
-        <w:t>需求说明书，作为系统开发和验收的参考依据。</w:t>
-      </w:r>
-    </w:p>
-    <w:p>
-      <w:pPr>
-        <w:spacing w:line="360" w:lineRule="auto"/>
-        <w:ind w:firstLineChars="200" w:firstLine="480"/>
-        <w:rPr>
-          <w:rFonts w:ascii="宋体" w:eastAsia="宋体" w:hAnsi="宋体"/>
-          <w:sz w:val="24"/>
-          <w:szCs w:val="24"/>
-        </w:rPr>
-      </w:pPr>
-      <w:r>
-        <w:rPr>
-          <w:rFonts w:ascii="宋体" w:eastAsia="宋体" w:hAnsi="宋体"/>
+        <w:ind w:firstLineChars="200" w:firstLine="420"/>
+        <w:rPr>
+          <w:rFonts w:ascii="宋体" w:eastAsia="宋体" w:hAnsi="宋体" w:hint="eastAsia"/>
+          <w:sz w:val="24"/>
+          <w:szCs w:val="24"/>
+        </w:rPr>
+      </w:pPr>
+      <w:r>
+        <w:rPr>
           <w:noProof/>
-          <w:sz w:val="24"/>
-          <w:szCs w:val="24"/>
         </w:rPr>
         <w:drawing>
-          <wp:inline distT="0" distB="0" distL="0" distR="0" wp14:anchorId="441D5647" wp14:editId="3483CB38">
-            <wp:extent cx="5274310" cy="1953895"/>
-            <wp:effectExtent l="0" t="0" r="2540" b="8255"/>
-            <wp:docPr id="1" name="图片 1" descr="图示&#10;&#10;描述已自动生成"/>
+          <wp:inline distT="0" distB="0" distL="0" distR="0" wp14:anchorId="37FB919E" wp14:editId="5A2ADE70">
+            <wp:extent cx="5274310" cy="1208405"/>
+            <wp:effectExtent l="0" t="0" r="2540" b="0"/>
+            <wp:docPr id="10" name="图片 10"/>
             <wp:cNvGraphicFramePr>
               <a:graphicFrameLocks xmlns:a="http://schemas.openxmlformats.org/drawingml/2006/main" noChangeAspect="1"/>
             </wp:cNvGraphicFramePr>
@@ -7629,23 +6900,36 @@
               <a:graphicData uri="http://schemas.openxmlformats.org/drawingml/2006/picture">
                 <pic:pic xmlns:pic="http://schemas.openxmlformats.org/drawingml/2006/picture">
                   <pic:nvPicPr>
-                    <pic:cNvPr id="1" name="图片 1" descr="图示&#10;&#10;描述已自动生成"/>
-                    <pic:cNvPicPr/>
+                    <pic:cNvPr id="0" name="Picture 7"/>
+                    <pic:cNvPicPr>
+                      <a:picLocks noChangeAspect="1" noChangeArrowheads="1"/>
+                    </pic:cNvPicPr>
                   </pic:nvPicPr>
                   <pic:blipFill>
-                    <a:blip r:embed="rId16"/>
+                    <a:blip r:embed="rId16">
+                      <a:extLst>
+                        <a:ext uri="{28A0092B-C50C-407E-A947-70E740481C1C}">
+                          <a14:useLocalDpi xmlns:a14="http://schemas.microsoft.com/office/drawing/2010/main" val="0"/>
+                        </a:ext>
+                      </a:extLst>
+                    </a:blip>
+                    <a:srcRect/>
                     <a:stretch>
                       <a:fillRect/>
                     </a:stretch>
                   </pic:blipFill>
-                  <pic:spPr>
+                  <pic:spPr bwMode="auto">
                     <a:xfrm>
                       <a:off x="0" y="0"/>
-                      <a:ext cx="5274310" cy="1953895"/>
+                      <a:ext cx="5274310" cy="1208405"/>
                     </a:xfrm>
                     <a:prstGeom prst="rect">
                       <a:avLst/>
                     </a:prstGeom>
+                    <a:noFill/>
+                    <a:ln>
+                      <a:noFill/>
+                    </a:ln>
                   </pic:spPr>
                 </pic:pic>
               </a:graphicData>
@@ -8185,6 +7469,7 @@
                 <w:sz w:val="24"/>
                 <w:szCs w:val="24"/>
               </w:rPr>
+              <w:lastRenderedPageBreak/>
               <w:t>序号</w:t>
             </w:r>
           </w:p>
@@ -8254,18 +7539,8 @@
                 <w:sz w:val="24"/>
                 <w:szCs w:val="24"/>
               </w:rPr>
-              <w:t>用户</w:t>
-            </w:r>
-            <w:proofErr w:type="gramStart"/>
-            <w:r>
-              <w:rPr>
-                <w:rFonts w:ascii="宋体" w:eastAsia="宋体" w:hAnsi="宋体" w:hint="eastAsia"/>
-                <w:sz w:val="24"/>
-                <w:szCs w:val="24"/>
-              </w:rPr>
-              <w:t>群特点</w:t>
-            </w:r>
-            <w:proofErr w:type="gramEnd"/>
+              <w:t>用户群特点</w:t>
+            </w:r>
           </w:p>
         </w:tc>
       </w:tr>
@@ -8471,7 +7746,7 @@
       <w:pPr>
         <w:pStyle w:val="2"/>
       </w:pPr>
-      <w:bookmarkStart w:id="16" w:name="_Toc100781729"/>
+      <w:bookmarkStart w:id="15" w:name="_Toc100781729"/>
       <w:r>
         <w:rPr>
           <w:rFonts w:hint="eastAsia"/>
@@ -8487,7 +7762,7 @@
         </w:rPr>
         <w:t>、功能性需求</w:t>
       </w:r>
-      <w:bookmarkEnd w:id="16"/>
+      <w:bookmarkEnd w:id="15"/>
     </w:p>
     <w:tbl>
       <w:tblPr>
@@ -8879,43 +8154,7 @@
                 <w:sz w:val="24"/>
                 <w:szCs w:val="24"/>
               </w:rPr>
-              <w:t>用户进入新闻阅读功能，选择相应种类新闻后，软件开始播报新闻。用户双击屏幕暂停播报新闻，语音给提示“新闻已暂停”，</w:t>
-            </w:r>
-            <w:proofErr w:type="gramStart"/>
-            <w:r>
-              <w:rPr>
-                <w:rFonts w:ascii="宋体" w:eastAsia="宋体" w:hAnsi="宋体" w:hint="eastAsia"/>
-                <w:sz w:val="24"/>
-                <w:szCs w:val="24"/>
-              </w:rPr>
-              <w:t>长按加速</w:t>
-            </w:r>
-            <w:proofErr w:type="gramEnd"/>
-            <w:r>
-              <w:rPr>
-                <w:rFonts w:ascii="宋体" w:eastAsia="宋体" w:hAnsi="宋体" w:hint="eastAsia"/>
-                <w:sz w:val="24"/>
-                <w:szCs w:val="24"/>
-              </w:rPr>
-              <w:t>播报，用户下滑则播报下一条新闻，上</w:t>
-            </w:r>
-            <w:proofErr w:type="gramStart"/>
-            <w:r>
-              <w:rPr>
-                <w:rFonts w:ascii="宋体" w:eastAsia="宋体" w:hAnsi="宋体" w:hint="eastAsia"/>
-                <w:sz w:val="24"/>
-                <w:szCs w:val="24"/>
-              </w:rPr>
-              <w:t>滑重新</w:t>
-            </w:r>
-            <w:proofErr w:type="gramEnd"/>
-            <w:r>
-              <w:rPr>
-                <w:rFonts w:ascii="宋体" w:eastAsia="宋体" w:hAnsi="宋体" w:hint="eastAsia"/>
-                <w:sz w:val="24"/>
-                <w:szCs w:val="24"/>
-              </w:rPr>
-              <w:t>播报上一条新闻</w:t>
+              <w:t>用户进入新闻阅读功能，选择相应种类新闻后，软件开始播报新闻。用户双击屏幕暂停播报新闻，语音给提示“新闻已暂停”，长按加速播报，用户下滑则播报下一条新闻，上滑重新播报上一条新闻</w:t>
             </w:r>
           </w:p>
         </w:tc>
@@ -9027,7 +8266,7 @@
                 <w:sz w:val="24"/>
                 <w:szCs w:val="24"/>
               </w:rPr>
-              <w:t>用户进入拍照识别功能，对物品进行拍照，</w:t>
+              <w:t>用户进入拍照识别功能，对物品进行拍照，照片发送到服务端，服务端将图片中物品识别后将信息返回到前</w:t>
             </w:r>
             <w:r>
               <w:rPr>
@@ -9036,7 +8275,7 @@
                 <w:szCs w:val="24"/>
               </w:rPr>
               <w:lastRenderedPageBreak/>
-              <w:t>照片发送到服务端，服务端将图片中物品识别后将信息返回到前端，前端对物品信息进行播报</w:t>
+              <w:t>端，前端对物品信息进行播报</w:t>
             </w:r>
           </w:p>
         </w:tc>
@@ -9081,7 +8320,7 @@
                 <w:sz w:val="24"/>
                 <w:szCs w:val="24"/>
               </w:rPr>
-              <w:t>照片发送到服务端，服务端将图</w:t>
+              <w:t>照片发送到服务端，服务端将图片中物品识别后将信息返回到前端，前端对物品</w:t>
             </w:r>
             <w:r>
               <w:rPr>
@@ -9090,7 +8329,7 @@
                 <w:szCs w:val="24"/>
               </w:rPr>
               <w:lastRenderedPageBreak/>
-              <w:t>片中物品识别后将信息返回到前端，前端对物品信息进行播报</w:t>
+              <w:t>信息进行播报</w:t>
             </w:r>
           </w:p>
         </w:tc>
@@ -9383,25 +8622,7 @@
                 <w:sz w:val="24"/>
                 <w:szCs w:val="24"/>
               </w:rPr>
-              <w:t>视障人士需要以特殊方式使用本软件，友好的交互方式贯彻软件的整个使用时间。使用手机自带的语音助手进入客户端，客户端开始进行推荐列表的第一项新闻的播报，用户在屏幕上下滑表示开始下一条新闻，在屏幕上上</w:t>
-            </w:r>
-            <w:proofErr w:type="gramStart"/>
-            <w:r>
-              <w:rPr>
-                <w:rFonts w:ascii="宋体" w:eastAsia="宋体" w:hAnsi="宋体" w:hint="eastAsia"/>
-                <w:sz w:val="24"/>
-                <w:szCs w:val="24"/>
-              </w:rPr>
-              <w:t>滑继续</w:t>
-            </w:r>
-            <w:proofErr w:type="gramEnd"/>
-            <w:r>
-              <w:rPr>
-                <w:rFonts w:ascii="宋体" w:eastAsia="宋体" w:hAnsi="宋体" w:hint="eastAsia"/>
-                <w:sz w:val="24"/>
-                <w:szCs w:val="24"/>
-              </w:rPr>
-              <w:t>播报上一条新闻。用户在屏幕上做放大手势开启拍照功能，在屏幕上做缩小手势退出拍照，继续新闻播报</w:t>
+              <w:t>视障人士需要以特殊方式使用本软件，友好的交互方式贯彻软件的整个使用时间。使用手机自带的语音助手进入客户端，客户端开始进行推荐列表的第一项新闻的播报，用户在屏幕上下滑表示开始下一条新闻，在屏幕上上滑继续播报上一条新闻。用户在屏幕上做放大手势开启拍照功能，在屏幕上做缩小手势退出拍照，继续新闻播报</w:t>
             </w:r>
           </w:p>
         </w:tc>
@@ -9513,25 +8734,89 @@
                 <w:sz w:val="24"/>
                 <w:szCs w:val="24"/>
               </w:rPr>
-              <w:t>管理员进入服务端的Web登录界面，输入账号与密码点击登录，将数据传输至服务端进行验证，验证成功则进入服务</w:t>
-            </w:r>
-            <w:proofErr w:type="gramStart"/>
-            <w:r>
-              <w:rPr>
-                <w:rFonts w:ascii="宋体" w:eastAsia="宋体" w:hAnsi="宋体" w:hint="eastAsia"/>
-                <w:sz w:val="24"/>
-                <w:szCs w:val="24"/>
-              </w:rPr>
-              <w:t>端控制</w:t>
-            </w:r>
-            <w:proofErr w:type="gramEnd"/>
-            <w:r>
-              <w:rPr>
-                <w:rFonts w:ascii="宋体" w:eastAsia="宋体" w:hAnsi="宋体" w:hint="eastAsia"/>
-                <w:sz w:val="24"/>
-                <w:szCs w:val="24"/>
-              </w:rPr>
-              <w:t>界面，验证失败返回登录界面</w:t>
+              <w:t>管理员进入服务端的Web登录界面，输入账号与密码点击登录，将数据传输至服务端进行验证，验证成功则进入服务端控制界面，验证失败返回登录界面并提示失败信息</w:t>
+            </w:r>
+          </w:p>
+        </w:tc>
+        <w:tc>
+          <w:tcPr>
+            <w:tcW w:w="1275" w:type="dxa"/>
+          </w:tcPr>
+          <w:p>
+            <w:pPr>
+              <w:rPr>
+                <w:rFonts w:ascii="宋体" w:eastAsia="宋体" w:hAnsi="宋体"/>
+                <w:sz w:val="24"/>
+                <w:szCs w:val="24"/>
+              </w:rPr>
+            </w:pPr>
+            <w:r>
+              <w:rPr>
+                <w:rFonts w:ascii="宋体" w:eastAsia="宋体" w:hAnsi="宋体" w:hint="eastAsia"/>
+                <w:sz w:val="24"/>
+                <w:szCs w:val="24"/>
+              </w:rPr>
+              <w:t>本功能要求用户输入账号与密码，密码胀肚限定在1</w:t>
+            </w:r>
+            <w:r>
+              <w:rPr>
+                <w:rFonts w:ascii="宋体" w:eastAsia="宋体" w:hAnsi="宋体"/>
+                <w:sz w:val="24"/>
+                <w:szCs w:val="24"/>
+              </w:rPr>
+              <w:t>8</w:t>
+            </w:r>
+            <w:r>
+              <w:rPr>
+                <w:rFonts w:ascii="宋体" w:eastAsia="宋体" w:hAnsi="宋体" w:hint="eastAsia"/>
+                <w:sz w:val="24"/>
+                <w:szCs w:val="24"/>
+              </w:rPr>
+              <w:t>个ACSII字符之内</w:t>
+            </w:r>
+          </w:p>
+        </w:tc>
+        <w:tc>
+          <w:tcPr>
+            <w:tcW w:w="1985" w:type="dxa"/>
+          </w:tcPr>
+          <w:p>
+            <w:pPr>
+              <w:rPr>
+                <w:rFonts w:ascii="宋体" w:eastAsia="宋体" w:hAnsi="宋体"/>
+                <w:sz w:val="24"/>
+                <w:szCs w:val="24"/>
+              </w:rPr>
+            </w:pPr>
+            <w:r>
+              <w:rPr>
+                <w:rFonts w:ascii="宋体" w:eastAsia="宋体" w:hAnsi="宋体" w:hint="eastAsia"/>
+                <w:sz w:val="24"/>
+                <w:szCs w:val="24"/>
+              </w:rPr>
+              <w:t>点击登录按钮之后将用户名与密码发送到服务端进行判定</w:t>
+            </w:r>
+          </w:p>
+        </w:tc>
+        <w:tc>
+          <w:tcPr>
+            <w:tcW w:w="1213" w:type="dxa"/>
+          </w:tcPr>
+          <w:p>
+            <w:pPr>
+              <w:rPr>
+                <w:rFonts w:ascii="宋体" w:eastAsia="宋体" w:hAnsi="宋体"/>
+                <w:sz w:val="24"/>
+                <w:szCs w:val="24"/>
+              </w:rPr>
+            </w:pPr>
+            <w:r>
+              <w:rPr>
+                <w:rFonts w:ascii="宋体" w:eastAsia="宋体" w:hAnsi="宋体" w:hint="eastAsia"/>
+                <w:sz w:val="24"/>
+                <w:szCs w:val="24"/>
+              </w:rPr>
+              <w:t>如果账号错误：返回登录页面，提示账号未注册；如果密码错误：返回登录页面，提示</w:t>
             </w:r>
             <w:r>
               <w:rPr>
@@ -9540,109 +8825,7 @@
                 <w:szCs w:val="24"/>
               </w:rPr>
               <w:lastRenderedPageBreak/>
-              <w:t>并提示失败信息</w:t>
-            </w:r>
-          </w:p>
-        </w:tc>
-        <w:tc>
-          <w:tcPr>
-            <w:tcW w:w="1275" w:type="dxa"/>
-          </w:tcPr>
-          <w:p>
-            <w:pPr>
-              <w:rPr>
-                <w:rFonts w:ascii="宋体" w:eastAsia="宋体" w:hAnsi="宋体"/>
-                <w:sz w:val="24"/>
-                <w:szCs w:val="24"/>
-              </w:rPr>
-            </w:pPr>
-            <w:r>
-              <w:rPr>
-                <w:rFonts w:ascii="宋体" w:eastAsia="宋体" w:hAnsi="宋体" w:hint="eastAsia"/>
-                <w:sz w:val="24"/>
-                <w:szCs w:val="24"/>
-              </w:rPr>
-              <w:lastRenderedPageBreak/>
-              <w:t>本功能要求用户输入账号与密码，密码胀肚限定在1</w:t>
-            </w:r>
-            <w:r>
-              <w:rPr>
-                <w:rFonts w:ascii="宋体" w:eastAsia="宋体" w:hAnsi="宋体"/>
-                <w:sz w:val="24"/>
-                <w:szCs w:val="24"/>
-              </w:rPr>
-              <w:t>8</w:t>
-            </w:r>
-            <w:r>
-              <w:rPr>
-                <w:rFonts w:ascii="宋体" w:eastAsia="宋体" w:hAnsi="宋体" w:hint="eastAsia"/>
-                <w:sz w:val="24"/>
-                <w:szCs w:val="24"/>
-              </w:rPr>
-              <w:t>个ACSII字</w:t>
-            </w:r>
-            <w:r>
-              <w:rPr>
-                <w:rFonts w:ascii="宋体" w:eastAsia="宋体" w:hAnsi="宋体" w:hint="eastAsia"/>
-                <w:sz w:val="24"/>
-                <w:szCs w:val="24"/>
-              </w:rPr>
-              <w:lastRenderedPageBreak/>
-              <w:t>符之内</w:t>
-            </w:r>
-          </w:p>
-        </w:tc>
-        <w:tc>
-          <w:tcPr>
-            <w:tcW w:w="1985" w:type="dxa"/>
-          </w:tcPr>
-          <w:p>
-            <w:pPr>
-              <w:rPr>
-                <w:rFonts w:ascii="宋体" w:eastAsia="宋体" w:hAnsi="宋体"/>
-                <w:sz w:val="24"/>
-                <w:szCs w:val="24"/>
-              </w:rPr>
-            </w:pPr>
-            <w:r>
-              <w:rPr>
-                <w:rFonts w:ascii="宋体" w:eastAsia="宋体" w:hAnsi="宋体" w:hint="eastAsia"/>
-                <w:sz w:val="24"/>
-                <w:szCs w:val="24"/>
-              </w:rPr>
-              <w:lastRenderedPageBreak/>
-              <w:t>点击登录按钮之后将用户名与密码发送到服务端进行判定</w:t>
-            </w:r>
-          </w:p>
-        </w:tc>
-        <w:tc>
-          <w:tcPr>
-            <w:tcW w:w="1213" w:type="dxa"/>
-          </w:tcPr>
-          <w:p>
-            <w:pPr>
-              <w:rPr>
-                <w:rFonts w:ascii="宋体" w:eastAsia="宋体" w:hAnsi="宋体"/>
-                <w:sz w:val="24"/>
-                <w:szCs w:val="24"/>
-              </w:rPr>
-            </w:pPr>
-            <w:r>
-              <w:rPr>
-                <w:rFonts w:ascii="宋体" w:eastAsia="宋体" w:hAnsi="宋体" w:hint="eastAsia"/>
-                <w:sz w:val="24"/>
-                <w:szCs w:val="24"/>
-              </w:rPr>
-              <w:t>如果账号错误：返回登录页面，提示账号未注册；如果密码错</w:t>
-            </w:r>
-            <w:r>
-              <w:rPr>
-                <w:rFonts w:ascii="宋体" w:eastAsia="宋体" w:hAnsi="宋体" w:hint="eastAsia"/>
-                <w:sz w:val="24"/>
-                <w:szCs w:val="24"/>
-              </w:rPr>
-              <w:lastRenderedPageBreak/>
-              <w:t>误：返回登录页面，提示密码错误</w:t>
+              <w:t>密码错误</w:t>
             </w:r>
           </w:p>
         </w:tc>
@@ -9801,25 +8984,7 @@
                 <w:sz w:val="24"/>
                 <w:szCs w:val="24"/>
               </w:rPr>
-              <w:t>管理员点击更改新闻源按钮，进入更改页面，列表展示所有的网址与名称，管理员点击相应的项时进入编辑状态，更改相应属性。点击添加则进入添加网址弹窗，点击删除，确定之后删除</w:t>
-            </w:r>
-            <w:proofErr w:type="gramStart"/>
-            <w:r>
-              <w:rPr>
-                <w:rFonts w:ascii="宋体" w:eastAsia="宋体" w:hAnsi="宋体" w:hint="eastAsia"/>
-                <w:sz w:val="24"/>
-                <w:szCs w:val="24"/>
-              </w:rPr>
-              <w:t>掉相应</w:t>
-            </w:r>
-            <w:proofErr w:type="gramEnd"/>
-            <w:r>
-              <w:rPr>
-                <w:rFonts w:ascii="宋体" w:eastAsia="宋体" w:hAnsi="宋体" w:hint="eastAsia"/>
-                <w:sz w:val="24"/>
-                <w:szCs w:val="24"/>
-              </w:rPr>
-              <w:t>的网址</w:t>
+              <w:t>管理员点击更改新闻源按钮，进入更改页面，列表展示所有的网址与名称，管理员点击相应的项时进入编辑状态，更改相应属性。点击添加则进入添加网址弹窗，点击删除，确定之后删除掉相应的网址</w:t>
             </w:r>
           </w:p>
         </w:tc>
@@ -10267,25 +9432,7 @@
                 <w:sz w:val="24"/>
                 <w:szCs w:val="24"/>
               </w:rPr>
-              <w:t>用户阅读新闻后，会实时向服务端发送该新闻阅读时长等信息，服务</w:t>
-            </w:r>
-            <w:proofErr w:type="gramStart"/>
-            <w:r>
-              <w:rPr>
-                <w:rFonts w:ascii="宋体" w:eastAsia="宋体" w:hAnsi="宋体" w:hint="eastAsia"/>
-                <w:sz w:val="24"/>
-                <w:szCs w:val="24"/>
-              </w:rPr>
-              <w:t>端收到</w:t>
-            </w:r>
-            <w:proofErr w:type="gramEnd"/>
-            <w:r>
-              <w:rPr>
-                <w:rFonts w:ascii="宋体" w:eastAsia="宋体" w:hAnsi="宋体" w:hint="eastAsia"/>
-                <w:sz w:val="24"/>
-                <w:szCs w:val="24"/>
-              </w:rPr>
-              <w:t>信息会对新闻信息进行统计</w:t>
+              <w:t>用户阅读新闻后，会实时向服务端发送该新闻阅读时长等信息，服务端收到信息会对新闻信息进行统计</w:t>
             </w:r>
           </w:p>
         </w:tc>
@@ -10329,25 +9476,7 @@
                 <w:sz w:val="24"/>
                 <w:szCs w:val="24"/>
               </w:rPr>
-              <w:t>服务</w:t>
-            </w:r>
-            <w:proofErr w:type="gramStart"/>
-            <w:r>
-              <w:rPr>
-                <w:rFonts w:ascii="宋体" w:eastAsia="宋体" w:hAnsi="宋体" w:hint="eastAsia"/>
-                <w:sz w:val="24"/>
-                <w:szCs w:val="24"/>
-              </w:rPr>
-              <w:t>端收到</w:t>
-            </w:r>
-            <w:proofErr w:type="gramEnd"/>
-            <w:r>
-              <w:rPr>
-                <w:rFonts w:ascii="宋体" w:eastAsia="宋体" w:hAnsi="宋体" w:hint="eastAsia"/>
-                <w:sz w:val="24"/>
-                <w:szCs w:val="24"/>
-              </w:rPr>
-              <w:t>信息会对用户阅读信息进行统计</w:t>
+              <w:t>服务端收到信息会对用户阅读信息进行统计</w:t>
             </w:r>
           </w:p>
         </w:tc>
@@ -10415,34 +9544,7 @@
                 <w:sz w:val="24"/>
                 <w:szCs w:val="24"/>
               </w:rPr>
-              <w:t>用户在使用软件的各个功能后，会实时向服务端发送新闻阅读时</w:t>
-            </w:r>
-            <w:r>
-              <w:rPr>
-                <w:rFonts w:ascii="宋体" w:eastAsia="宋体" w:hAnsi="宋体" w:hint="eastAsia"/>
-                <w:sz w:val="24"/>
-                <w:szCs w:val="24"/>
-              </w:rPr>
-              <w:lastRenderedPageBreak/>
-              <w:t>长等信息，服务</w:t>
-            </w:r>
-            <w:proofErr w:type="gramStart"/>
-            <w:r>
-              <w:rPr>
-                <w:rFonts w:ascii="宋体" w:eastAsia="宋体" w:hAnsi="宋体" w:hint="eastAsia"/>
-                <w:sz w:val="24"/>
-                <w:szCs w:val="24"/>
-              </w:rPr>
-              <w:t>端收到</w:t>
-            </w:r>
-            <w:proofErr w:type="gramEnd"/>
-            <w:r>
-              <w:rPr>
-                <w:rFonts w:ascii="宋体" w:eastAsia="宋体" w:hAnsi="宋体" w:hint="eastAsia"/>
-                <w:sz w:val="24"/>
-                <w:szCs w:val="24"/>
-              </w:rPr>
-              <w:t>信息会对用户行为信息进行统计</w:t>
+              <w:t>用户在使用软件的各个功能后，会实时向服务端发送新闻阅读时长等信息，服务端收到信息会对用户行为信息进行统计</w:t>
             </w:r>
           </w:p>
         </w:tc>
@@ -10464,7 +9566,6 @@
                 <w:sz w:val="24"/>
                 <w:szCs w:val="24"/>
               </w:rPr>
-              <w:lastRenderedPageBreak/>
               <w:t>无</w:t>
             </w:r>
           </w:p>
@@ -10487,25 +9588,7 @@
                 <w:sz w:val="24"/>
                 <w:szCs w:val="24"/>
               </w:rPr>
-              <w:t>服务</w:t>
-            </w:r>
-            <w:proofErr w:type="gramStart"/>
-            <w:r>
-              <w:rPr>
-                <w:rFonts w:ascii="宋体" w:eastAsia="宋体" w:hAnsi="宋体" w:hint="eastAsia"/>
-                <w:sz w:val="24"/>
-                <w:szCs w:val="24"/>
-              </w:rPr>
-              <w:t>端收到</w:t>
-            </w:r>
-            <w:proofErr w:type="gramEnd"/>
-            <w:r>
-              <w:rPr>
-                <w:rFonts w:ascii="宋体" w:eastAsia="宋体" w:hAnsi="宋体" w:hint="eastAsia"/>
-                <w:sz w:val="24"/>
-                <w:szCs w:val="24"/>
-              </w:rPr>
-              <w:t>信息会对用户行为信息进行统计</w:t>
+              <w:t>服务端收到信息会对用户行为信息进行统计</w:t>
             </w:r>
           </w:p>
         </w:tc>
@@ -10546,7 +9629,7 @@
       <w:pPr>
         <w:pStyle w:val="1"/>
       </w:pPr>
-      <w:bookmarkStart w:id="17" w:name="_Toc100781730"/>
+      <w:bookmarkStart w:id="16" w:name="_Toc100781730"/>
       <w:r>
         <w:rPr>
           <w:rFonts w:hint="eastAsia"/>
@@ -10559,7 +9642,7 @@
         </w:rPr>
         <w:t>、团队组成</w:t>
       </w:r>
-      <w:bookmarkEnd w:id="17"/>
+      <w:bookmarkEnd w:id="16"/>
     </w:p>
     <w:tbl>
       <w:tblPr>
@@ -10797,14 +9880,12 @@
             <w:pPr>
               <w:cnfStyle w:val="000000100000" w:firstRow="0" w:lastRow="0" w:firstColumn="0" w:lastColumn="0" w:oddVBand="0" w:evenVBand="0" w:oddHBand="1" w:evenHBand="0" w:firstRowFirstColumn="0" w:firstRowLastColumn="0" w:lastRowFirstColumn="0" w:lastRowLastColumn="0"/>
             </w:pPr>
-            <w:proofErr w:type="gramStart"/>
             <w:r>
               <w:rPr>
                 <w:rFonts w:hint="eastAsia"/>
               </w:rPr>
               <w:t>汤耀轮</w:t>
             </w:r>
-            <w:proofErr w:type="gramEnd"/>
           </w:p>
         </w:tc>
         <w:tc>
@@ -10930,14 +10011,12 @@
             <w:pPr>
               <w:cnfStyle w:val="000000100000" w:firstRow="0" w:lastRow="0" w:firstColumn="0" w:lastColumn="0" w:oddVBand="0" w:evenVBand="0" w:oddHBand="1" w:evenHBand="0" w:firstRowFirstColumn="0" w:firstRowLastColumn="0" w:lastRowFirstColumn="0" w:lastRowLastColumn="0"/>
             </w:pPr>
-            <w:proofErr w:type="gramStart"/>
             <w:r>
               <w:rPr>
                 <w:rFonts w:hint="eastAsia"/>
               </w:rPr>
               <w:t>陈雨延</w:t>
             </w:r>
-            <w:proofErr w:type="gramEnd"/>
           </w:p>
         </w:tc>
         <w:tc>
@@ -10968,21 +10047,7 @@
               <w:rPr>
                 <w:rFonts w:hint="eastAsia"/>
               </w:rPr>
-              <w:t>前端app和web框架平台的搭建、</w:t>
-            </w:r>
-            <w:proofErr w:type="spellStart"/>
-            <w:r>
-              <w:rPr>
-                <w:rFonts w:hint="eastAsia"/>
-              </w:rPr>
-              <w:t>ui</w:t>
-            </w:r>
-            <w:proofErr w:type="spellEnd"/>
-            <w:r>
-              <w:rPr>
-                <w:rFonts w:hint="eastAsia"/>
-              </w:rPr>
-              <w:t>的构建、OCR接口的调用、代码的编写和测试</w:t>
+              <w:t>前端app和web框架平台的搭建、ui的构建、OCR接口的调用、代码的编写和测试</w:t>
             </w:r>
           </w:p>
         </w:tc>
@@ -11001,7 +10066,7 @@
       <w:pPr>
         <w:pStyle w:val="1"/>
       </w:pPr>
-      <w:bookmarkStart w:id="18" w:name="_Toc100781731"/>
+      <w:bookmarkStart w:id="17" w:name="_Toc100781731"/>
       <w:r>
         <w:rPr>
           <w:rFonts w:hint="eastAsia"/>
@@ -11014,23 +10079,23 @@
         </w:rPr>
         <w:t>、实施计划</w:t>
       </w:r>
+      <w:bookmarkEnd w:id="17"/>
+    </w:p>
+    <w:p>
+      <w:pPr>
+        <w:pStyle w:val="2"/>
+      </w:pPr>
+      <w:bookmarkStart w:id="18" w:name="_Toc100781732"/>
+      <w:r>
+        <w:rPr>
+          <w:rFonts w:hint="eastAsia"/>
+        </w:rPr>
+        <w:t>6</w:t>
+      </w:r>
+      <w:r>
+        <w:t>.1、阶段里程碑</w:t>
+      </w:r>
       <w:bookmarkEnd w:id="18"/>
-    </w:p>
-    <w:p>
-      <w:pPr>
-        <w:pStyle w:val="2"/>
-      </w:pPr>
-      <w:bookmarkStart w:id="19" w:name="_Toc100781732"/>
-      <w:r>
-        <w:rPr>
-          <w:rFonts w:hint="eastAsia"/>
-        </w:rPr>
-        <w:t>6</w:t>
-      </w:r>
-      <w:r>
-        <w:t>.1、阶段里程碑</w:t>
-      </w:r>
-      <w:bookmarkEnd w:id="19"/>
     </w:p>
     <w:tbl>
       <w:tblPr>
@@ -12131,7 +11196,6 @@
                 <w:sz w:val="24"/>
                 <w:szCs w:val="24"/>
               </w:rPr>
-              <w:lastRenderedPageBreak/>
               <w:t>2</w:t>
             </w:r>
           </w:p>
@@ -13813,7 +12877,7 @@
       <w:pPr>
         <w:pStyle w:val="2"/>
       </w:pPr>
-      <w:bookmarkStart w:id="20" w:name="_Toc100781733"/>
+      <w:bookmarkStart w:id="19" w:name="_Toc100781733"/>
       <w:r>
         <w:rPr>
           <w:rFonts w:hint="eastAsia"/>
@@ -13823,7 +12887,7 @@
       <w:r>
         <w:t>.2、项目时间计划</w:t>
       </w:r>
-      <w:bookmarkEnd w:id="20"/>
+      <w:bookmarkEnd w:id="19"/>
     </w:p>
     <w:tbl>
       <w:tblPr>
@@ -14757,16 +13821,7 @@
                 <w:sz w:val="24"/>
                 <w:szCs w:val="24"/>
               </w:rPr>
-              <w:t>目标检测算法的横向对比和</w:t>
-            </w:r>
-            <w:r>
-              <w:rPr>
-                <w:rFonts w:ascii="宋体" w:eastAsia="宋体" w:hAnsi="宋体" w:hint="eastAsia"/>
-                <w:sz w:val="24"/>
-                <w:szCs w:val="24"/>
-              </w:rPr>
-              <w:lastRenderedPageBreak/>
-              <w:t>选择</w:t>
+              <w:t>目标检测算法的横向对比和选择</w:t>
             </w:r>
           </w:p>
         </w:tc>
@@ -14862,7 +13917,16 @@
                 <w:sz w:val="24"/>
                 <w:szCs w:val="24"/>
               </w:rPr>
-              <w:t>文本纠错算法的横向对比和选择</w:t>
+              <w:t>文本纠错算法的横向对比和</w:t>
+            </w:r>
+            <w:r>
+              <w:rPr>
+                <w:rFonts w:ascii="宋体" w:eastAsia="宋体" w:hAnsi="宋体" w:hint="eastAsia"/>
+                <w:sz w:val="24"/>
+                <w:szCs w:val="24"/>
+              </w:rPr>
+              <w:lastRenderedPageBreak/>
+              <w:t>选择</w:t>
             </w:r>
           </w:p>
         </w:tc>
@@ -15901,7 +14965,7 @@
       <w:pPr>
         <w:pStyle w:val="2"/>
       </w:pPr>
-      <w:bookmarkStart w:id="21" w:name="_Toc100781734"/>
+      <w:bookmarkStart w:id="20" w:name="_Toc100781734"/>
       <w:r>
         <w:rPr>
           <w:rFonts w:hint="eastAsia"/>
@@ -15910,14 +14974,9 @@
         <w:t>6</w:t>
       </w:r>
       <w:r>
-        <w:t>.3、项目</w:t>
-      </w:r>
-      <w:proofErr w:type="gramStart"/>
-      <w:r>
-        <w:t>甘特图</w:t>
-      </w:r>
-      <w:bookmarkEnd w:id="21"/>
-      <w:proofErr w:type="gramEnd"/>
+        <w:t>.3、项目甘特图</w:t>
+      </w:r>
+      <w:bookmarkEnd w:id="20"/>
     </w:p>
     <w:p>
       <w:r>
@@ -16053,7 +15112,7 @@
       <w:pPr>
         <w:pStyle w:val="2"/>
       </w:pPr>
-      <w:bookmarkStart w:id="22" w:name="_Toc100781735"/>
+      <w:bookmarkStart w:id="21" w:name="_Toc100781735"/>
       <w:r>
         <w:rPr>
           <w:rFonts w:hint="eastAsia"/>
@@ -16075,7 +15134,7 @@
         </w:rPr>
         <w:t>项目衡量及监控指标</w:t>
       </w:r>
-      <w:bookmarkEnd w:id="22"/>
+      <w:bookmarkEnd w:id="21"/>
     </w:p>
     <w:p>
       <w:pPr>
@@ -16380,25 +15439,7 @@
                 <w:sz w:val="24"/>
                 <w:szCs w:val="24"/>
               </w:rPr>
-              <w:t>开发周期</w:t>
-            </w:r>
-            <w:proofErr w:type="gramStart"/>
-            <w:r>
-              <w:rPr>
-                <w:rFonts w:ascii="宋体" w:eastAsia="宋体" w:hAnsi="宋体" w:hint="eastAsia"/>
-                <w:sz w:val="24"/>
-                <w:szCs w:val="24"/>
-              </w:rPr>
-              <w:t>内记录</w:t>
-            </w:r>
-            <w:proofErr w:type="gramEnd"/>
-            <w:r>
-              <w:rPr>
-                <w:rFonts w:ascii="宋体" w:eastAsia="宋体" w:hAnsi="宋体" w:hint="eastAsia"/>
-                <w:sz w:val="24"/>
-                <w:szCs w:val="24"/>
-              </w:rPr>
-              <w:t>工作时间量</w:t>
+              <w:t>开发周期内记录工作时间量</w:t>
             </w:r>
           </w:p>
         </w:tc>
@@ -17054,7 +16095,7 @@
       <w:pPr>
         <w:pStyle w:val="2"/>
       </w:pPr>
-      <w:bookmarkStart w:id="23" w:name="_Toc100781736"/>
+      <w:bookmarkStart w:id="22" w:name="_Toc100781736"/>
       <w:r>
         <w:rPr>
           <w:rFonts w:hint="eastAsia"/>
@@ -17076,7 +16117,7 @@
         </w:rPr>
         <w:t>项目的柔性</w:t>
       </w:r>
-      <w:bookmarkEnd w:id="23"/>
+      <w:bookmarkEnd w:id="22"/>
     </w:p>
     <w:p>
       <w:pPr>
@@ -17514,7 +16555,7 @@
       <w:pPr>
         <w:pStyle w:val="1"/>
       </w:pPr>
-      <w:bookmarkStart w:id="24" w:name="_Toc100781737"/>
+      <w:bookmarkStart w:id="23" w:name="_Toc100781737"/>
       <w:r>
         <w:rPr>
           <w:rFonts w:hint="eastAsia"/>
@@ -17527,7 +16568,7 @@
         </w:rPr>
         <w:t>、预算</w:t>
       </w:r>
-      <w:bookmarkEnd w:id="24"/>
+      <w:bookmarkEnd w:id="23"/>
     </w:p>
     <w:tbl>
       <w:tblPr>
@@ -17808,7 +16849,7 @@
 </file>
 
 <file path=word/endnotes.xml><?xml version="1.0" encoding="utf-8"?>
-<w:endnotes xmlns:wpc="http://schemas.microsoft.com/office/word/2010/wordprocessingCanvas" xmlns:cx="http://schemas.microsoft.com/office/drawing/2014/chartex" xmlns:cx1="http://schemas.microsoft.com/office/drawing/2015/9/8/chartex" xmlns:cx2="http://schemas.microsoft.com/office/drawing/2015/10/21/chartex" xmlns:cx3="http://schemas.microsoft.com/office/drawing/2016/5/9/chartex" xmlns:cx4="http://schemas.microsoft.com/office/drawing/2016/5/10/chartex" xmlns:cx5="http://schemas.microsoft.com/office/drawing/2016/5/11/chartex" xmlns:cx6="http://schemas.microsoft.com/office/drawing/2016/5/12/chartex" xmlns:cx7="http://schemas.microsoft.com/office/drawing/2016/5/13/chartex" xmlns:cx8="http://schemas.microsoft.com/office/drawing/2016/5/14/chartex" xmlns:mc="http://schemas.openxmlformats.org/markup-compatibility/2006" xmlns:aink="http://schemas.microsoft.com/office/drawing/2016/ink" xmlns:am3d="http://schemas.microsoft.com/office/drawing/2017/model3d" xmlns:o="urn:schemas-microsoft-com:office:office" xmlns:r="http://schemas.openxmlformats.org/officeDocument/2006/relationships" xmlns:m="http://schemas.openxmlformats.org/officeDocument/2006/math" xmlns:v="urn:schemas-microsoft-com:vml" xmlns:wp14="http://schemas.microsoft.com/office/word/2010/wordprocessingDrawing" xmlns:wp="http://schemas.openxmlformats.org/drawingml/2006/wordprocessingDrawing" xmlns:w10="urn:schemas-microsoft-com:office:word" xmlns:w="http://schemas.openxmlformats.org/wordprocessingml/2006/main" xmlns:w14="http://schemas.microsoft.com/office/word/2010/wordml" xmlns:w15="http://schemas.microsoft.com/office/word/2012/wordml" xmlns:w16cex="http://schemas.microsoft.com/office/word/2018/wordml/cex" xmlns:w16cid="http://schemas.microsoft.com/office/word/2016/wordml/cid" xmlns:w16="http://schemas.microsoft.com/office/word/2018/wordml" xmlns:w16se="http://schemas.microsoft.com/office/word/2015/wordml/symex" xmlns:wpg="http://schemas.microsoft.com/office/word/2010/wordprocessingGroup" xmlns:wpi="http://schemas.microsoft.com/office/word/2010/wordprocessingInk" xmlns:wne="http://schemas.microsoft.com/office/word/2006/wordml" xmlns:wps="http://schemas.microsoft.com/office/word/2010/wordprocessingShape" mc:Ignorable="w14 w15 w16se w16cid w16 w16cex wp14">
+<w:endnotes xmlns:wpc="http://schemas.microsoft.com/office/word/2010/wordprocessingCanvas" xmlns:cx="http://schemas.microsoft.com/office/drawing/2014/chartex" xmlns:cx1="http://schemas.microsoft.com/office/drawing/2015/9/8/chartex" xmlns:cx2="http://schemas.microsoft.com/office/drawing/2015/10/21/chartex" xmlns:cx3="http://schemas.microsoft.com/office/drawing/2016/5/9/chartex" xmlns:cx4="http://schemas.microsoft.com/office/drawing/2016/5/10/chartex" xmlns:cx5="http://schemas.microsoft.com/office/drawing/2016/5/11/chartex" xmlns:cx6="http://schemas.microsoft.com/office/drawing/2016/5/12/chartex" xmlns:cx7="http://schemas.microsoft.com/office/drawing/2016/5/13/chartex" xmlns:cx8="http://schemas.microsoft.com/office/drawing/2016/5/14/chartex" xmlns:mc="http://schemas.openxmlformats.org/markup-compatibility/2006" xmlns:aink="http://schemas.microsoft.com/office/drawing/2016/ink" xmlns:am3d="http://schemas.microsoft.com/office/drawing/2017/model3d" xmlns:o="urn:schemas-microsoft-com:office:office" xmlns:oel="http://schemas.microsoft.com/office/2019/extlst" xmlns:r="http://schemas.openxmlformats.org/officeDocument/2006/relationships" xmlns:m="http://schemas.openxmlformats.org/officeDocument/2006/math" xmlns:v="urn:schemas-microsoft-com:vml" xmlns:wp14="http://schemas.microsoft.com/office/word/2010/wordprocessingDrawing" xmlns:wp="http://schemas.openxmlformats.org/drawingml/2006/wordprocessingDrawing" xmlns:w10="urn:schemas-microsoft-com:office:word" xmlns:w="http://schemas.openxmlformats.org/wordprocessingml/2006/main" xmlns:w14="http://schemas.microsoft.com/office/word/2010/wordml" xmlns:w15="http://schemas.microsoft.com/office/word/2012/wordml" xmlns:w16cex="http://schemas.microsoft.com/office/word/2018/wordml/cex" xmlns:w16cid="http://schemas.microsoft.com/office/word/2016/wordml/cid" xmlns:w16="http://schemas.microsoft.com/office/word/2018/wordml" xmlns:w16sdtdh="http://schemas.microsoft.com/office/word/2020/wordml/sdtdatahash" xmlns:w16se="http://schemas.microsoft.com/office/word/2015/wordml/symex" xmlns:wpg="http://schemas.microsoft.com/office/word/2010/wordprocessingGroup" xmlns:wpi="http://schemas.microsoft.com/office/word/2010/wordprocessingInk" xmlns:wne="http://schemas.microsoft.com/office/word/2006/wordml" xmlns:wps="http://schemas.microsoft.com/office/word/2010/wordprocessingShape" mc:Ignorable="w14 w15 w16se w16cid w16 w16cex w16sdtdh wp14">
   <w:endnote w:type="separator" w:id="-1">
     <w:p>
       <w:r>
@@ -17827,7 +16868,7 @@
 </file>
 
 <file path=word/footnotes.xml><?xml version="1.0" encoding="utf-8"?>
-<w:footnotes xmlns:wpc="http://schemas.microsoft.com/office/word/2010/wordprocessingCanvas" xmlns:cx="http://schemas.microsoft.com/office/drawing/2014/chartex" xmlns:cx1="http://schemas.microsoft.com/office/drawing/2015/9/8/chartex" xmlns:cx2="http://schemas.microsoft.com/office/drawing/2015/10/21/chartex" xmlns:cx3="http://schemas.microsoft.com/office/drawing/2016/5/9/chartex" xmlns:cx4="http://schemas.microsoft.com/office/drawing/2016/5/10/chartex" xmlns:cx5="http://schemas.microsoft.com/office/drawing/2016/5/11/chartex" xmlns:cx6="http://schemas.microsoft.com/office/drawing/2016/5/12/chartex" xmlns:cx7="http://schemas.microsoft.com/office/drawing/2016/5/13/chartex" xmlns:cx8="http://schemas.microsoft.com/office/drawing/2016/5/14/chartex" xmlns:mc="http://schemas.openxmlformats.org/markup-compatibility/2006" xmlns:aink="http://schemas.microsoft.com/office/drawing/2016/ink" xmlns:am3d="http://schemas.microsoft.com/office/drawing/2017/model3d" xmlns:o="urn:schemas-microsoft-com:office:office" xmlns:r="http://schemas.openxmlformats.org/officeDocument/2006/relationships" xmlns:m="http://schemas.openxmlformats.org/officeDocument/2006/math" xmlns:v="urn:schemas-microsoft-com:vml" xmlns:wp14="http://schemas.microsoft.com/office/word/2010/wordprocessingDrawing" xmlns:wp="http://schemas.openxmlformats.org/drawingml/2006/wordprocessingDrawing" xmlns:w10="urn:schemas-microsoft-com:office:word" xmlns:w="http://schemas.openxmlformats.org/wordprocessingml/2006/main" xmlns:w14="http://schemas.microsoft.com/office/word/2010/wordml" xmlns:w15="http://schemas.microsoft.com/office/word/2012/wordml" xmlns:w16cex="http://schemas.microsoft.com/office/word/2018/wordml/cex" xmlns:w16cid="http://schemas.microsoft.com/office/word/2016/wordml/cid" xmlns:w16="http://schemas.microsoft.com/office/word/2018/wordml" xmlns:w16se="http://schemas.microsoft.com/office/word/2015/wordml/symex" xmlns:wpg="http://schemas.microsoft.com/office/word/2010/wordprocessingGroup" xmlns:wpi="http://schemas.microsoft.com/office/word/2010/wordprocessingInk" xmlns:wne="http://schemas.microsoft.com/office/word/2006/wordml" xmlns:wps="http://schemas.microsoft.com/office/word/2010/wordprocessingShape" mc:Ignorable="w14 w15 w16se w16cid w16 w16cex wp14">
+<w:footnotes xmlns:wpc="http://schemas.microsoft.com/office/word/2010/wordprocessingCanvas" xmlns:cx="http://schemas.microsoft.com/office/drawing/2014/chartex" xmlns:cx1="http://schemas.microsoft.com/office/drawing/2015/9/8/chartex" xmlns:cx2="http://schemas.microsoft.com/office/drawing/2015/10/21/chartex" xmlns:cx3="http://schemas.microsoft.com/office/drawing/2016/5/9/chartex" xmlns:cx4="http://schemas.microsoft.com/office/drawing/2016/5/10/chartex" xmlns:cx5="http://schemas.microsoft.com/office/drawing/2016/5/11/chartex" xmlns:cx6="http://schemas.microsoft.com/office/drawing/2016/5/12/chartex" xmlns:cx7="http://schemas.microsoft.com/office/drawing/2016/5/13/chartex" xmlns:cx8="http://schemas.microsoft.com/office/drawing/2016/5/14/chartex" xmlns:mc="http://schemas.openxmlformats.org/markup-compatibility/2006" xmlns:aink="http://schemas.microsoft.com/office/drawing/2016/ink" xmlns:am3d="http://schemas.microsoft.com/office/drawing/2017/model3d" xmlns:o="urn:schemas-microsoft-com:office:office" xmlns:oel="http://schemas.microsoft.com/office/2019/extlst" xmlns:r="http://schemas.openxmlformats.org/officeDocument/2006/relationships" xmlns:m="http://schemas.openxmlformats.org/officeDocument/2006/math" xmlns:v="urn:schemas-microsoft-com:vml" xmlns:wp14="http://schemas.microsoft.com/office/word/2010/wordprocessingDrawing" xmlns:wp="http://schemas.openxmlformats.org/drawingml/2006/wordprocessingDrawing" xmlns:w10="urn:schemas-microsoft-com:office:word" xmlns:w="http://schemas.openxmlformats.org/wordprocessingml/2006/main" xmlns:w14="http://schemas.microsoft.com/office/word/2010/wordml" xmlns:w15="http://schemas.microsoft.com/office/word/2012/wordml" xmlns:w16cex="http://schemas.microsoft.com/office/word/2018/wordml/cex" xmlns:w16cid="http://schemas.microsoft.com/office/word/2016/wordml/cid" xmlns:w16="http://schemas.microsoft.com/office/word/2018/wordml" xmlns:w16sdtdh="http://schemas.microsoft.com/office/word/2020/wordml/sdtdatahash" xmlns:w16se="http://schemas.microsoft.com/office/word/2015/wordml/symex" xmlns:wpg="http://schemas.microsoft.com/office/word/2010/wordprocessingGroup" xmlns:wpi="http://schemas.microsoft.com/office/word/2010/wordprocessingInk" xmlns:wne="http://schemas.microsoft.com/office/word/2006/wordml" xmlns:wps="http://schemas.microsoft.com/office/word/2010/wordprocessingShape" mc:Ignorable="w14 w15 w16se w16cid w16 w16cex w16sdtdh wp14">
   <w:footnote w:type="separator" w:id="-1">
     <w:p>
       <w:r>
@@ -17846,7 +16887,7 @@
 </file>
 
 <file path=word/numbering.xml><?xml version="1.0" encoding="utf-8"?>
-<w:numbering xmlns:wpc="http://schemas.microsoft.com/office/word/2010/wordprocessingCanvas" xmlns:cx="http://schemas.microsoft.com/office/drawing/2014/chartex" xmlns:cx1="http://schemas.microsoft.com/office/drawing/2015/9/8/chartex" xmlns:cx2="http://schemas.microsoft.com/office/drawing/2015/10/21/chartex" xmlns:cx3="http://schemas.microsoft.com/office/drawing/2016/5/9/chartex" xmlns:cx4="http://schemas.microsoft.com/office/drawing/2016/5/10/chartex" xmlns:cx5="http://schemas.microsoft.com/office/drawing/2016/5/11/chartex" xmlns:cx6="http://schemas.microsoft.com/office/drawing/2016/5/12/chartex" xmlns:cx7="http://schemas.microsoft.com/office/drawing/2016/5/13/chartex" xmlns:cx8="http://schemas.microsoft.com/office/drawing/2016/5/14/chartex" xmlns:mc="http://schemas.openxmlformats.org/markup-compatibility/2006" xmlns:aink="http://schemas.microsoft.com/office/drawing/2016/ink" xmlns:am3d="http://schemas.microsoft.com/office/drawing/2017/model3d" xmlns:o="urn:schemas-microsoft-com:office:office" xmlns:r="http://schemas.openxmlformats.org/officeDocument/2006/relationships" xmlns:m="http://schemas.openxmlformats.org/officeDocument/2006/math" xmlns:v="urn:schemas-microsoft-com:vml" xmlns:wp14="http://schemas.microsoft.com/office/word/2010/wordprocessingDrawing" xmlns:wp="http://schemas.openxmlformats.org/drawingml/2006/wordprocessingDrawing" xmlns:w10="urn:schemas-microsoft-com:office:word" xmlns:w="http://schemas.openxmlformats.org/wordprocessingml/2006/main" xmlns:w14="http://schemas.microsoft.com/office/word/2010/wordml" xmlns:w15="http://schemas.microsoft.com/office/word/2012/wordml" xmlns:w16cex="http://schemas.microsoft.com/office/word/2018/wordml/cex" xmlns:w16cid="http://schemas.microsoft.com/office/word/2016/wordml/cid" xmlns:w16="http://schemas.microsoft.com/office/word/2018/wordml" xmlns:w16se="http://schemas.microsoft.com/office/word/2015/wordml/symex" xmlns:wpg="http://schemas.microsoft.com/office/word/2010/wordprocessingGroup" xmlns:wpi="http://schemas.microsoft.com/office/word/2010/wordprocessingInk" xmlns:wne="http://schemas.microsoft.com/office/word/2006/wordml" xmlns:wps="http://schemas.microsoft.com/office/word/2010/wordprocessingShape" mc:Ignorable="w14 w15 w16se w16cid w16 w16cex wp14">
+<w:numbering xmlns:wpc="http://schemas.microsoft.com/office/word/2010/wordprocessingCanvas" xmlns:cx="http://schemas.microsoft.com/office/drawing/2014/chartex" xmlns:cx1="http://schemas.microsoft.com/office/drawing/2015/9/8/chartex" xmlns:cx2="http://schemas.microsoft.com/office/drawing/2015/10/21/chartex" xmlns:cx3="http://schemas.microsoft.com/office/drawing/2016/5/9/chartex" xmlns:cx4="http://schemas.microsoft.com/office/drawing/2016/5/10/chartex" xmlns:cx5="http://schemas.microsoft.com/office/drawing/2016/5/11/chartex" xmlns:cx6="http://schemas.microsoft.com/office/drawing/2016/5/12/chartex" xmlns:cx7="http://schemas.microsoft.com/office/drawing/2016/5/13/chartex" xmlns:cx8="http://schemas.microsoft.com/office/drawing/2016/5/14/chartex" xmlns:mc="http://schemas.openxmlformats.org/markup-compatibility/2006" xmlns:aink="http://schemas.microsoft.com/office/drawing/2016/ink" xmlns:am3d="http://schemas.microsoft.com/office/drawing/2017/model3d" xmlns:o="urn:schemas-microsoft-com:office:office" xmlns:oel="http://schemas.microsoft.com/office/2019/extlst" xmlns:r="http://schemas.openxmlformats.org/officeDocument/2006/relationships" xmlns:m="http://schemas.openxmlformats.org/officeDocument/2006/math" xmlns:v="urn:schemas-microsoft-com:vml" xmlns:wp14="http://schemas.microsoft.com/office/word/2010/wordprocessingDrawing" xmlns:wp="http://schemas.openxmlformats.org/drawingml/2006/wordprocessingDrawing" xmlns:w10="urn:schemas-microsoft-com:office:word" xmlns:w="http://schemas.openxmlformats.org/wordprocessingml/2006/main" xmlns:w14="http://schemas.microsoft.com/office/word/2010/wordml" xmlns:w15="http://schemas.microsoft.com/office/word/2012/wordml" xmlns:w16cex="http://schemas.microsoft.com/office/word/2018/wordml/cex" xmlns:w16cid="http://schemas.microsoft.com/office/word/2016/wordml/cid" xmlns:w16="http://schemas.microsoft.com/office/word/2018/wordml" xmlns:w16sdtdh="http://schemas.microsoft.com/office/word/2020/wordml/sdtdatahash" xmlns:w16se="http://schemas.microsoft.com/office/word/2015/wordml/symex" xmlns:wpg="http://schemas.microsoft.com/office/word/2010/wordprocessingGroup" xmlns:wpi="http://schemas.microsoft.com/office/word/2010/wordprocessingInk" xmlns:wne="http://schemas.microsoft.com/office/word/2006/wordml" xmlns:wps="http://schemas.microsoft.com/office/word/2010/wordprocessingShape" mc:Ignorable="w14 w15 w16se w16cid w16 w16cex w16sdtdh wp14">
   <w:abstractNum w:abstractNumId="0" w15:restartNumberingAfterBreak="0">
     <w:nsid w:val="309503DD"/>
     <w:multiLevelType w:val="hybridMultilevel"/>
@@ -18566,32 +17607,32 @@
       </w:pPr>
     </w:lvl>
   </w:abstractNum>
-  <w:num w:numId="1">
+  <w:num w:numId="1" w16cid:durableId="2141653057">
     <w:abstractNumId w:val="3"/>
   </w:num>
-  <w:num w:numId="2">
+  <w:num w:numId="2" w16cid:durableId="1240675045">
     <w:abstractNumId w:val="1"/>
   </w:num>
-  <w:num w:numId="3">
+  <w:num w:numId="3" w16cid:durableId="1853258863">
     <w:abstractNumId w:val="5"/>
   </w:num>
-  <w:num w:numId="4">
+  <w:num w:numId="4" w16cid:durableId="2121341309">
     <w:abstractNumId w:val="2"/>
   </w:num>
-  <w:num w:numId="5">
+  <w:num w:numId="5" w16cid:durableId="706174308">
     <w:abstractNumId w:val="0"/>
   </w:num>
-  <w:num w:numId="6">
+  <w:num w:numId="6" w16cid:durableId="413401860">
     <w:abstractNumId w:val="4"/>
   </w:num>
-  <w:num w:numId="7">
+  <w:num w:numId="7" w16cid:durableId="1665359575">
     <w:abstractNumId w:val="6"/>
   </w:num>
 </w:numbering>
 </file>
 
 <file path=word/styles.xml><?xml version="1.0" encoding="utf-8"?>
-<w:styles xmlns:mc="http://schemas.openxmlformats.org/markup-compatibility/2006" xmlns:r="http://schemas.openxmlformats.org/officeDocument/2006/relationships" xmlns:w="http://schemas.openxmlformats.org/wordprocessingml/2006/main" xmlns:w14="http://schemas.microsoft.com/office/word/2010/wordml" xmlns:w15="http://schemas.microsoft.com/office/word/2012/wordml" xmlns:w16cex="http://schemas.microsoft.com/office/word/2018/wordml/cex" xmlns:w16cid="http://schemas.microsoft.com/office/word/2016/wordml/cid" xmlns:w16="http://schemas.microsoft.com/office/word/2018/wordml" xmlns:w16se="http://schemas.microsoft.com/office/word/2015/wordml/symex" mc:Ignorable="w14 w15 w16se w16cid w16 w16cex">
+<w:styles xmlns:mc="http://schemas.openxmlformats.org/markup-compatibility/2006" xmlns:r="http://schemas.openxmlformats.org/officeDocument/2006/relationships" xmlns:w="http://schemas.openxmlformats.org/wordprocessingml/2006/main" xmlns:w14="http://schemas.microsoft.com/office/word/2010/wordml" xmlns:w15="http://schemas.microsoft.com/office/word/2012/wordml" xmlns:w16cex="http://schemas.microsoft.com/office/word/2018/wordml/cex" xmlns:w16cid="http://schemas.microsoft.com/office/word/2016/wordml/cid" xmlns:w16="http://schemas.microsoft.com/office/word/2018/wordml" xmlns:w16sdtdh="http://schemas.microsoft.com/office/word/2020/wordml/sdtdatahash" xmlns:w16se="http://schemas.microsoft.com/office/word/2015/wordml/symex" mc:Ignorable="w14 w15 w16se w16cid w16 w16cex w16sdtdh">
   <w:docDefaults>
     <w:rPrDefault>
       <w:rPr>

--- a/项目计划书-第一组/项目计划书-第一组.docx
+++ b/项目计划书-第一组/项目计划书-第一组.docx
@@ -6889,10 +6889,10 @@
           <w:noProof/>
         </w:rPr>
         <w:drawing>
-          <wp:inline distT="0" distB="0" distL="0" distR="0" wp14:anchorId="37FB919E" wp14:editId="5A2ADE70">
-            <wp:extent cx="5274310" cy="1208405"/>
-            <wp:effectExtent l="0" t="0" r="2540" b="0"/>
-            <wp:docPr id="10" name="图片 10"/>
+          <wp:inline distT="0" distB="0" distL="0" distR="0" wp14:anchorId="1CC08877" wp14:editId="0FD072FF">
+            <wp:extent cx="5274310" cy="1062990"/>
+            <wp:effectExtent l="0" t="0" r="2540" b="3810"/>
+            <wp:docPr id="1" name="图片 1"/>
             <wp:cNvGraphicFramePr>
               <a:graphicFrameLocks xmlns:a="http://schemas.openxmlformats.org/drawingml/2006/main" noChangeAspect="1"/>
             </wp:cNvGraphicFramePr>
@@ -6900,36 +6900,23 @@
               <a:graphicData uri="http://schemas.openxmlformats.org/drawingml/2006/picture">
                 <pic:pic xmlns:pic="http://schemas.openxmlformats.org/drawingml/2006/picture">
                   <pic:nvPicPr>
-                    <pic:cNvPr id="0" name="Picture 7"/>
-                    <pic:cNvPicPr>
-                      <a:picLocks noChangeAspect="1" noChangeArrowheads="1"/>
-                    </pic:cNvPicPr>
+                    <pic:cNvPr id="1" name=""/>
+                    <pic:cNvPicPr/>
                   </pic:nvPicPr>
                   <pic:blipFill>
-                    <a:blip r:embed="rId16">
-                      <a:extLst>
-                        <a:ext uri="{28A0092B-C50C-407E-A947-70E740481C1C}">
-                          <a14:useLocalDpi xmlns:a14="http://schemas.microsoft.com/office/drawing/2010/main" val="0"/>
-                        </a:ext>
-                      </a:extLst>
-                    </a:blip>
-                    <a:srcRect/>
+                    <a:blip r:embed="rId16"/>
                     <a:stretch>
                       <a:fillRect/>
                     </a:stretch>
                   </pic:blipFill>
-                  <pic:spPr bwMode="auto">
+                  <pic:spPr>
                     <a:xfrm>
                       <a:off x="0" y="0"/>
-                      <a:ext cx="5274310" cy="1208405"/>
+                      <a:ext cx="5274310" cy="1062990"/>
                     </a:xfrm>
                     <a:prstGeom prst="rect">
                       <a:avLst/>
                     </a:prstGeom>
-                    <a:noFill/>
-                    <a:ln>
-                      <a:noFill/>
-                    </a:ln>
                   </pic:spPr>
                 </pic:pic>
               </a:graphicData>
